--- a/Word documents/ThingsForExams/AllTopicsForExam_17_12_2023.docx
+++ b/Word documents/ThingsForExams/AllTopicsForExam_17_12_2023.docx
@@ -738,6 +738,7 @@
           <w:sz w:val="32"/>
           <w:szCs w:val="32"/>
           <w:u w:val="single"/>
+          <w:rtl/>
           <w:lang w:val="en-US"/>
         </w:rPr>
       </w:pPr>
@@ -753,8 +754,1270 @@
           <w:lang w:val="en-US"/>
         </w:rPr>
         <w:lastRenderedPageBreak/>
-        <w:t>דוגמאות לרקורסיה</w:t>
-      </w:r>
+        <w:t>מודולים:</w:t>
+      </w:r>
+    </w:p>
+    <w:p>
+      <w:pPr>
+        <w:bidi/>
+        <w:rPr>
+          <w:rFonts w:cs="Arial"/>
+          <w:rtl/>
+          <w:lang w:val="en-US"/>
+        </w:rPr>
+      </w:pPr>
+      <w:r>
+        <w:rPr>
+          <w:rFonts w:cs="Arial"/>
+          <w:rtl/>
+          <w:lang w:val="en-US"/>
+        </w:rPr>
+        <w:t xml:space="preserve">שפה חלקית לשפה </w:t>
+      </w:r>
+      <w:proofErr w:type="spellStart"/>
+      <w:r>
+        <w:rPr>
+          <w:rFonts w:cs="Arial"/>
+          <w:rtl/>
+          <w:lang w:val="en-US"/>
+        </w:rPr>
+        <w:t>רוגלרית,היא</w:t>
+      </w:r>
+      <w:proofErr w:type="spellEnd"/>
+      <w:r>
+        <w:rPr>
+          <w:rFonts w:cs="Arial"/>
+          <w:rtl/>
+          <w:lang w:val="en-US"/>
+        </w:rPr>
+        <w:t xml:space="preserve"> לא בהכרח שפה רגולרית.</w:t>
+      </w:r>
+    </w:p>
+    <w:p>
+      <w:pPr>
+        <w:bidi/>
+        <w:rPr>
+          <w:rFonts w:cs="Arial"/>
+          <w:rtl/>
+          <w:lang w:val="en-US"/>
+        </w:rPr>
+      </w:pPr>
+      <w:r>
+        <w:rPr>
+          <w:rFonts w:cs="Arial" w:hint="cs"/>
+          <w:rtl/>
+          <w:lang w:val="en-US"/>
+        </w:rPr>
+        <w:t>המילה הריקה (ε) תמיד שייכת לשפה או לשפת המשלים שלה.</w:t>
+      </w:r>
+    </w:p>
+    <w:p>
+      <w:pPr>
+        <w:bidi/>
+        <w:rPr>
+          <w:rFonts w:cs="Arial"/>
+          <w:rtl/>
+          <w:lang w:val="en-US"/>
+        </w:rPr>
+      </w:pPr>
+      <w:r>
+        <w:rPr>
+          <w:rFonts w:cs="Arial" w:hint="cs"/>
+          <w:rtl/>
+          <w:lang w:val="en-US"/>
+        </w:rPr>
+        <w:t>בשפת שרשור, המילה הכי קצרה היא סכום המילים הכי קצרות שני השפות</w:t>
+      </w:r>
+      <w:r>
+        <w:rPr>
+          <w:rFonts w:cs="Arial" w:hint="cs"/>
+          <w:rtl/>
+          <w:lang w:val="en-US"/>
+        </w:rPr>
+        <w:t>.</w:t>
+      </w:r>
+    </w:p>
+    <w:p>
+      <w:pPr>
+        <w:bidi/>
+        <w:rPr>
+          <w:rFonts w:cs="Cambria Math" w:hint="cs"/>
+          <w:rtl/>
+          <w:lang w:val="en-US" w:eastAsia="ja-JP"/>
+        </w:rPr>
+      </w:pPr>
+      <w:r>
+        <w:rPr>
+          <w:rFonts w:cs="Arial" w:hint="cs"/>
+          <w:rtl/>
+          <w:lang w:val="en-US"/>
+        </w:rPr>
+        <w:t xml:space="preserve">כדי של </w:t>
+      </w:r>
+      <w:r>
+        <w:rPr>
+          <w:rFonts w:cs="Arial" w:hint="cs"/>
+          <w:lang w:val="en-US"/>
+        </w:rPr>
+        <w:t>L</w:t>
+      </w:r>
+      <w:r>
+        <w:rPr>
+          <w:rFonts w:cs="Arial"/>
+          <w:vertAlign w:val="superscript"/>
+          <w:lang w:val="en-US"/>
+        </w:rPr>
+        <w:t>n</w:t>
+      </w:r>
+      <w:r>
+        <w:rPr>
+          <w:rFonts w:cs="Arial"/>
+          <w:lang w:val="en-US"/>
+        </w:rPr>
+        <w:t xml:space="preserve"> = L </w:t>
+      </w:r>
+      <w:r>
+        <w:rPr>
+          <w:rFonts w:cs="Arial" w:hint="cs"/>
+          <w:rtl/>
+          <w:lang w:val="en-US"/>
+        </w:rPr>
+        <w:t xml:space="preserve"> צריך ש - ε יהיה שייך ל- </w:t>
+      </w:r>
+      <w:r>
+        <w:rPr>
+          <w:rFonts w:cs="Arial" w:hint="cs"/>
+          <w:lang w:val="en-US"/>
+        </w:rPr>
+        <w:t>L</w:t>
+      </w:r>
+      <w:r>
+        <w:rPr>
+          <w:rFonts w:cs="Arial" w:hint="cs"/>
+          <w:rtl/>
+          <w:lang w:val="en-US"/>
+        </w:rPr>
+        <w:t>.</w:t>
+      </w:r>
+    </w:p>
+    <w:p>
+      <w:pPr>
+        <w:bidi/>
+        <w:rPr>
+          <w:rFonts w:cs="Arial" w:hint="cs"/>
+          <w:rtl/>
+          <w:lang w:val="en-US"/>
+        </w:rPr>
+      </w:pPr>
+    </w:p>
+    <w:p>
+      <w:pPr>
+        <w:bidi/>
+        <w:rPr>
+          <w:rFonts w:cs="Arial"/>
+          <w:lang w:val="en-US"/>
+        </w:rPr>
+      </w:pPr>
+      <w:r>
+        <w:rPr>
+          <w:rFonts w:cs="Arial"/>
+          <w:rtl/>
+          <w:lang w:val="en-US"/>
+        </w:rPr>
+        <w:t>חיתוך (</w:t>
+      </w:r>
+      <w:r>
+        <w:rPr>
+          <w:rFonts w:cs="Arial"/>
+          <w:lang w:val="en-US"/>
+        </w:rPr>
+        <w:t>n</w:t>
+      </w:r>
+      <w:r>
+        <w:rPr>
+          <w:rFonts w:cs="Arial"/>
+          <w:rtl/>
+          <w:lang w:val="en-US"/>
+        </w:rPr>
+        <w:t xml:space="preserve">) זה ו- </w:t>
+      </w:r>
+    </w:p>
+    <w:p>
+      <w:pPr>
+        <w:bidi/>
+        <w:rPr>
+          <w:rFonts w:cs="Arial"/>
+          <w:lang w:val="en-US"/>
+        </w:rPr>
+      </w:pPr>
+    </w:p>
+    <w:p>
+      <w:pPr>
+        <w:bidi/>
+        <w:rPr>
+          <w:rFonts w:cs="Arial"/>
+          <w:lang w:val="en-US"/>
+        </w:rPr>
+      </w:pPr>
+      <w:r>
+        <w:rPr>
+          <w:rFonts w:cs="Arial"/>
+          <w:rtl/>
+          <w:lang w:val="en-US"/>
+        </w:rPr>
+        <w:t>איחוד (</w:t>
+      </w:r>
+      <w:r>
+        <w:rPr>
+          <w:rFonts w:cs="Arial"/>
+          <w:lang w:val="en-US"/>
+        </w:rPr>
+        <w:t>u</w:t>
+      </w:r>
+      <w:r>
+        <w:rPr>
+          <w:rFonts w:cs="Arial"/>
+          <w:rtl/>
+          <w:lang w:val="en-US"/>
+        </w:rPr>
+        <w:t>) זה או</w:t>
+      </w:r>
+    </w:p>
+    <w:p>
+      <w:pPr>
+        <w:bidi/>
+        <w:rPr>
+          <w:rFonts w:cs="Arial"/>
+          <w:lang w:val="en-US"/>
+        </w:rPr>
+      </w:pPr>
+    </w:p>
+    <w:p>
+      <w:pPr>
+        <w:bidi/>
+        <w:rPr>
+          <w:rFonts w:cs="Arial"/>
+          <w:u w:val="single"/>
+          <w:lang w:val="en-US"/>
+        </w:rPr>
+      </w:pPr>
+      <w:r>
+        <w:rPr>
+          <w:rFonts w:cs="Arial"/>
+          <w:u w:val="single"/>
+          <w:rtl/>
+          <w:lang w:val="en-US"/>
+        </w:rPr>
+        <w:t>משפחת השפות הרגולריות סגורה תחת הפעולות הבאות:</w:t>
+      </w:r>
+    </w:p>
+    <w:p>
+      <w:pPr>
+        <w:bidi/>
+        <w:rPr>
+          <w:rFonts w:cs="Arial"/>
+          <w:lang w:val="en-US"/>
+        </w:rPr>
+      </w:pPr>
+    </w:p>
+    <w:p>
+      <w:pPr>
+        <w:bidi/>
+        <w:rPr>
+          <w:rFonts w:cs="Arial"/>
+          <w:lang w:val="en-US"/>
+        </w:rPr>
+      </w:pPr>
+      <w:r>
+        <w:rPr>
+          <w:rFonts w:cs="Arial"/>
+          <w:rtl/>
+          <w:lang w:val="en-US"/>
+        </w:rPr>
+        <w:t xml:space="preserve">-איחוד (איחוד שתי שפות רגולריות, חייב להיות רגולרי, מכיוון שניתן לבנות </w:t>
+      </w:r>
+      <w:proofErr w:type="spellStart"/>
+      <w:r>
+        <w:rPr>
+          <w:rFonts w:cs="Arial"/>
+          <w:rtl/>
+          <w:lang w:val="en-US"/>
+        </w:rPr>
+        <w:t>אוטומת</w:t>
+      </w:r>
+      <w:proofErr w:type="spellEnd"/>
+      <w:r>
+        <w:rPr>
+          <w:rFonts w:cs="Arial"/>
+          <w:rtl/>
+          <w:lang w:val="en-US"/>
+        </w:rPr>
+        <w:t xml:space="preserve"> לשפת האיחוד)</w:t>
+      </w:r>
+    </w:p>
+    <w:p>
+      <w:pPr>
+        <w:bidi/>
+        <w:rPr>
+          <w:rFonts w:cs="Arial"/>
+          <w:lang w:val="en-US"/>
+        </w:rPr>
+      </w:pPr>
+    </w:p>
+    <w:p>
+      <w:pPr>
+        <w:bidi/>
+        <w:rPr>
+          <w:rFonts w:cs="Arial"/>
+          <w:lang w:val="en-US"/>
+        </w:rPr>
+      </w:pPr>
+      <w:r>
+        <w:rPr>
+          <w:rFonts w:cs="Arial"/>
+          <w:rtl/>
+          <w:lang w:val="en-US"/>
+        </w:rPr>
+        <w:t xml:space="preserve">-חיתוך (חיתוך שתי שפות רגולריות, חייב להיות רגולרי, מכיוון שניתן לבנות </w:t>
+      </w:r>
+      <w:proofErr w:type="spellStart"/>
+      <w:r>
+        <w:rPr>
+          <w:rFonts w:cs="Arial"/>
+          <w:rtl/>
+          <w:lang w:val="en-US"/>
+        </w:rPr>
+        <w:t>אוטומת</w:t>
+      </w:r>
+      <w:proofErr w:type="spellEnd"/>
+      <w:r>
+        <w:rPr>
+          <w:rFonts w:cs="Arial"/>
+          <w:rtl/>
+          <w:lang w:val="en-US"/>
+        </w:rPr>
+        <w:t xml:space="preserve"> לשפת החיתוך)</w:t>
+      </w:r>
+    </w:p>
+    <w:p>
+      <w:pPr>
+        <w:bidi/>
+        <w:rPr>
+          <w:rFonts w:cs="Arial"/>
+          <w:lang w:val="en-US"/>
+        </w:rPr>
+      </w:pPr>
+    </w:p>
+    <w:p>
+      <w:pPr>
+        <w:bidi/>
+        <w:rPr>
+          <w:rFonts w:cs="Arial"/>
+          <w:lang w:val="en-US"/>
+        </w:rPr>
+      </w:pPr>
+      <w:r>
+        <w:rPr>
+          <w:rFonts w:cs="Arial"/>
+          <w:rtl/>
+          <w:lang w:val="en-US"/>
+        </w:rPr>
+        <w:t>-משלים (כל המצבים הלא מקבלים הופכים למקבלים ולהיפך)</w:t>
+      </w:r>
+    </w:p>
+    <w:p>
+      <w:pPr>
+        <w:bidi/>
+        <w:rPr>
+          <w:rFonts w:cs="Arial"/>
+          <w:lang w:val="en-US"/>
+        </w:rPr>
+      </w:pPr>
+    </w:p>
+    <w:p>
+      <w:pPr>
+        <w:bidi/>
+        <w:rPr>
+          <w:rFonts w:cs="Arial"/>
+          <w:lang w:val="en-US"/>
+        </w:rPr>
+      </w:pPr>
+      <w:r>
+        <w:rPr>
+          <w:rFonts w:cs="Arial"/>
+          <w:rtl/>
+          <w:lang w:val="en-US"/>
+        </w:rPr>
+        <w:t>-שרשור</w:t>
+      </w:r>
+    </w:p>
+    <w:p>
+      <w:pPr>
+        <w:bidi/>
+        <w:rPr>
+          <w:rFonts w:cs="Arial"/>
+          <w:lang w:val="en-US"/>
+        </w:rPr>
+      </w:pPr>
+    </w:p>
+    <w:p>
+      <w:pPr>
+        <w:bidi/>
+        <w:rPr>
+          <w:rFonts w:cs="Arial"/>
+          <w:lang w:val="en-US"/>
+        </w:rPr>
+      </w:pPr>
+      <w:r>
+        <w:rPr>
+          <w:rFonts w:cs="Arial"/>
+          <w:rtl/>
+          <w:lang w:val="en-US"/>
+        </w:rPr>
+        <w:t>-היפוך</w:t>
+      </w:r>
+    </w:p>
+    <w:p>
+      <w:pPr>
+        <w:bidi/>
+        <w:rPr>
+          <w:rFonts w:cs="Arial"/>
+          <w:lang w:val="en-US"/>
+        </w:rPr>
+      </w:pPr>
+    </w:p>
+    <w:p>
+      <w:pPr>
+        <w:bidi/>
+        <w:rPr>
+          <w:rFonts w:cs="Arial"/>
+          <w:lang w:val="en-US"/>
+        </w:rPr>
+      </w:pPr>
+    </w:p>
+    <w:p>
+      <w:pPr>
+        <w:bidi/>
+        <w:rPr>
+          <w:rFonts w:cs="Arial"/>
+          <w:lang w:val="en-US"/>
+        </w:rPr>
+      </w:pPr>
+    </w:p>
+    <w:p>
+      <w:pPr>
+        <w:bidi/>
+        <w:rPr>
+          <w:rFonts w:cs="Arial"/>
+          <w:lang w:val="en-US"/>
+        </w:rPr>
+      </w:pPr>
+    </w:p>
+    <w:p>
+      <w:pPr>
+        <w:bidi/>
+        <w:rPr>
+          <w:rFonts w:cs="Arial"/>
+          <w:lang w:val="en-US"/>
+        </w:rPr>
+      </w:pPr>
+    </w:p>
+    <w:p>
+      <w:pPr>
+        <w:bidi/>
+        <w:rPr>
+          <w:rFonts w:cs="Arial"/>
+          <w:lang w:val="en-US"/>
+        </w:rPr>
+      </w:pPr>
+    </w:p>
+    <w:p>
+      <w:pPr>
+        <w:bidi/>
+        <w:rPr>
+          <w:rFonts w:cs="Arial"/>
+          <w:lang w:val="en-US"/>
+        </w:rPr>
+      </w:pPr>
+    </w:p>
+    <w:p>
+      <w:pPr>
+        <w:bidi/>
+        <w:rPr>
+          <w:rFonts w:cs="Arial"/>
+          <w:rtl/>
+          <w:lang w:val="en-US"/>
+        </w:rPr>
+      </w:pPr>
+    </w:p>
+    <w:p>
+      <w:pPr>
+        <w:bidi/>
+        <w:rPr>
+          <w:rFonts w:cs="Arial"/>
+          <w:rtl/>
+          <w:lang w:val="en-US"/>
+        </w:rPr>
+      </w:pPr>
+    </w:p>
+    <w:p>
+      <w:pPr>
+        <w:bidi/>
+        <w:rPr>
+          <w:rFonts w:cs="Arial"/>
+          <w:rtl/>
+          <w:lang w:val="en-US"/>
+        </w:rPr>
+      </w:pPr>
+    </w:p>
+    <w:p>
+      <w:pPr>
+        <w:bidi/>
+        <w:rPr>
+          <w:rFonts w:cs="Arial"/>
+          <w:rtl/>
+          <w:lang w:val="en-US"/>
+        </w:rPr>
+      </w:pPr>
+    </w:p>
+    <w:p>
+      <w:pPr>
+        <w:bidi/>
+        <w:rPr>
+          <w:rFonts w:cs="Arial"/>
+          <w:rtl/>
+          <w:lang w:val="en-US"/>
+        </w:rPr>
+      </w:pPr>
+    </w:p>
+    <w:p>
+      <w:pPr>
+        <w:bidi/>
+        <w:rPr>
+          <w:rFonts w:cs="Arial"/>
+          <w:lang w:val="en-US"/>
+        </w:rPr>
+      </w:pPr>
+    </w:p>
+    <w:p>
+      <w:pPr>
+        <w:bidi/>
+        <w:rPr>
+          <w:rFonts w:cs="Arial"/>
+          <w:u w:val="single"/>
+          <w:lang w:val="en-US"/>
+        </w:rPr>
+      </w:pPr>
+      <w:r>
+        <w:rPr>
+          <w:rFonts w:cs="Arial"/>
+          <w:u w:val="single"/>
+          <w:rtl/>
+          <w:lang w:val="en-US"/>
+        </w:rPr>
+        <w:t>הוכחת רגולריות של שפה באמצעות תכונות סגירה:</w:t>
+      </w:r>
+    </w:p>
+    <w:p>
+      <w:pPr>
+        <w:bidi/>
+        <w:rPr>
+          <w:rFonts w:cs="Arial"/>
+          <w:lang w:val="en-US"/>
+        </w:rPr>
+      </w:pPr>
+    </w:p>
+    <w:p>
+      <w:pPr>
+        <w:bidi/>
+        <w:rPr>
+          <w:rFonts w:cs="Arial"/>
+          <w:u w:val="single"/>
+          <w:lang w:val="en-US"/>
+        </w:rPr>
+      </w:pPr>
+      <w:r>
+        <w:rPr>
+          <w:rFonts w:cs="Arial"/>
+          <w:u w:val="single"/>
+          <w:rtl/>
+          <w:lang w:val="en-US"/>
+        </w:rPr>
+        <w:t>שלבים:</w:t>
+      </w:r>
+    </w:p>
+    <w:p>
+      <w:pPr>
+        <w:bidi/>
+        <w:rPr>
+          <w:rFonts w:cs="Arial"/>
+          <w:lang w:val="en-US"/>
+        </w:rPr>
+      </w:pPr>
+    </w:p>
+    <w:p>
+      <w:pPr>
+        <w:bidi/>
+        <w:rPr>
+          <w:rFonts w:cs="Arial"/>
+          <w:lang w:val="en-US"/>
+        </w:rPr>
+      </w:pPr>
+      <w:r>
+        <w:rPr>
+          <w:rFonts w:cs="Arial"/>
+          <w:rtl/>
+          <w:lang w:val="en-US"/>
+        </w:rPr>
+        <w:t xml:space="preserve">1. הגדר את השפה באמצעות שפות פשוטות יותר (תת שפות) תוך שימוש בפעולות המוגדרות על שפות: </w:t>
+      </w:r>
+      <w:proofErr w:type="spellStart"/>
+      <w:r>
+        <w:rPr>
+          <w:rFonts w:cs="Arial"/>
+          <w:rtl/>
+          <w:lang w:val="en-US"/>
+        </w:rPr>
+        <w:t>איחוד,חיתוך,משלים,שרשור,היפוך</w:t>
+      </w:r>
+      <w:proofErr w:type="spellEnd"/>
+      <w:r>
+        <w:rPr>
+          <w:rFonts w:cs="Arial"/>
+          <w:rtl/>
+          <w:lang w:val="en-US"/>
+        </w:rPr>
+        <w:t>.</w:t>
+      </w:r>
+    </w:p>
+    <w:p>
+      <w:pPr>
+        <w:bidi/>
+        <w:rPr>
+          <w:rFonts w:cs="Arial"/>
+          <w:lang w:val="en-US"/>
+        </w:rPr>
+      </w:pPr>
+    </w:p>
+    <w:p>
+      <w:pPr>
+        <w:bidi/>
+        <w:rPr>
+          <w:rFonts w:cs="Arial"/>
+          <w:lang w:val="en-US"/>
+        </w:rPr>
+      </w:pPr>
+      <w:r>
+        <w:rPr>
+          <w:rFonts w:cs="Arial"/>
+          <w:rtl/>
+          <w:lang w:val="en-US"/>
+        </w:rPr>
+        <w:t xml:space="preserve">2. הוכח כי כל תת שפה היא שפה </w:t>
+      </w:r>
+      <w:proofErr w:type="spellStart"/>
+      <w:r>
+        <w:rPr>
+          <w:rFonts w:cs="Arial"/>
+          <w:rtl/>
+          <w:lang w:val="en-US"/>
+        </w:rPr>
+        <w:t>רגולרת</w:t>
+      </w:r>
+      <w:proofErr w:type="spellEnd"/>
+      <w:r>
+        <w:rPr>
+          <w:rFonts w:cs="Arial"/>
+          <w:rtl/>
+          <w:lang w:val="en-US"/>
+        </w:rPr>
+        <w:t xml:space="preserve"> על ידי בניית </w:t>
+      </w:r>
+      <w:proofErr w:type="spellStart"/>
+      <w:r>
+        <w:rPr>
+          <w:rFonts w:cs="Arial"/>
+          <w:rtl/>
+          <w:lang w:val="en-US"/>
+        </w:rPr>
+        <w:t>אוטומת</w:t>
+      </w:r>
+      <w:proofErr w:type="spellEnd"/>
+      <w:r>
+        <w:rPr>
+          <w:rFonts w:cs="Arial"/>
+          <w:rtl/>
+          <w:lang w:val="en-US"/>
+        </w:rPr>
+        <w:t xml:space="preserve"> סופי לכל תת שפה.</w:t>
+      </w:r>
+    </w:p>
+    <w:p>
+      <w:pPr>
+        <w:bidi/>
+        <w:rPr>
+          <w:rFonts w:cs="Arial"/>
+          <w:lang w:val="en-US"/>
+        </w:rPr>
+      </w:pPr>
+    </w:p>
+    <w:p>
+      <w:pPr>
+        <w:bidi/>
+        <w:rPr>
+          <w:rFonts w:cs="Arial"/>
+          <w:u w:val="single"/>
+          <w:lang w:val="en-US"/>
+        </w:rPr>
+      </w:pPr>
+      <w:r>
+        <w:rPr>
+          <w:rFonts w:cs="Arial"/>
+          <w:u w:val="single"/>
+          <w:rtl/>
+          <w:lang w:val="en-US"/>
+        </w:rPr>
+        <w:t xml:space="preserve">דוגמא: </w:t>
+      </w:r>
+    </w:p>
+    <w:p>
+      <w:pPr>
+        <w:bidi/>
+        <w:rPr>
+          <w:rFonts w:cs="Arial"/>
+          <w:lang w:val="en-US"/>
+        </w:rPr>
+      </w:pPr>
+      <w:r>
+        <w:rPr>
+          <w:rFonts w:cs="Arial"/>
+          <w:rtl/>
+          <w:lang w:val="en-US"/>
+        </w:rPr>
+        <w:t xml:space="preserve">תהי </w:t>
+      </w:r>
+      <w:r>
+        <w:rPr>
+          <w:rFonts w:cs="Arial"/>
+          <w:lang w:val="en-US"/>
+        </w:rPr>
+        <w:t>L</w:t>
+      </w:r>
+      <w:r>
+        <w:rPr>
+          <w:rFonts w:cs="Arial"/>
+          <w:rtl/>
+          <w:lang w:val="en-US"/>
+        </w:rPr>
+        <w:t xml:space="preserve"> שפה כל המילים בעל הא"ב {</w:t>
+      </w:r>
+      <w:proofErr w:type="spellStart"/>
+      <w:r>
+        <w:rPr>
+          <w:rFonts w:cs="Arial"/>
+          <w:lang w:val="en-US"/>
+        </w:rPr>
+        <w:t>a,b,c</w:t>
+      </w:r>
+      <w:proofErr w:type="spellEnd"/>
+      <w:r>
+        <w:rPr>
+          <w:rFonts w:cs="Arial"/>
+          <w:rtl/>
+          <w:lang w:val="en-US"/>
+        </w:rPr>
+        <w:t>} המכילה את כל המילים שאורן אי-זוגי והן מקיימות לפחות אחד מהתנאים הבאים:</w:t>
+      </w:r>
+    </w:p>
+    <w:p>
+      <w:pPr>
+        <w:bidi/>
+        <w:rPr>
+          <w:rFonts w:cs="Arial"/>
+          <w:lang w:val="en-US"/>
+        </w:rPr>
+      </w:pPr>
+      <w:r>
+        <w:rPr>
+          <w:rFonts w:cs="Arial"/>
+          <w:rtl/>
+          <w:lang w:val="en-US"/>
+        </w:rPr>
+        <w:t>1. מתחילות ומסתיימות באותה אות.</w:t>
+      </w:r>
+    </w:p>
+    <w:p>
+      <w:pPr>
+        <w:bidi/>
+        <w:rPr>
+          <w:rFonts w:cs="Arial"/>
+          <w:lang w:val="en-US"/>
+        </w:rPr>
+      </w:pPr>
+      <w:r>
+        <w:rPr>
+          <w:rFonts w:cs="Arial"/>
+          <w:rtl/>
+          <w:lang w:val="en-US"/>
+        </w:rPr>
+        <w:t xml:space="preserve">2. מכילות את הרצף </w:t>
+      </w:r>
+      <w:r>
+        <w:rPr>
+          <w:rFonts w:cs="Arial"/>
+          <w:lang w:val="en-US"/>
+        </w:rPr>
+        <w:t>aa</w:t>
+      </w:r>
+    </w:p>
+    <w:p>
+      <w:pPr>
+        <w:bidi/>
+        <w:rPr>
+          <w:rFonts w:cs="Arial"/>
+          <w:lang w:val="en-US"/>
+        </w:rPr>
+      </w:pPr>
+      <w:r>
+        <w:rPr>
+          <w:rFonts w:cs="Arial"/>
+          <w:rtl/>
+          <w:lang w:val="en-US"/>
+        </w:rPr>
+        <w:t>האם השפה רגולרית? הוכח את תשובתך.</w:t>
+      </w:r>
+    </w:p>
+    <w:p>
+      <w:pPr>
+        <w:bidi/>
+        <w:rPr>
+          <w:rFonts w:cs="Arial"/>
+          <w:lang w:val="en-US"/>
+        </w:rPr>
+      </w:pPr>
+    </w:p>
+    <w:p>
+      <w:pPr>
+        <w:bidi/>
+        <w:rPr>
+          <w:rFonts w:cs="Arial"/>
+          <w:u w:val="single"/>
+          <w:lang w:val="en-US"/>
+        </w:rPr>
+      </w:pPr>
+      <w:r>
+        <w:rPr>
+          <w:rFonts w:cs="Arial"/>
+          <w:u w:val="single"/>
+          <w:rtl/>
+          <w:lang w:val="en-US"/>
+        </w:rPr>
+        <w:t>תשובה:</w:t>
+      </w:r>
+    </w:p>
+    <w:p>
+      <w:pPr>
+        <w:bidi/>
+        <w:rPr>
+          <w:rFonts w:cs="Arial"/>
+          <w:lang w:val="en-US"/>
+        </w:rPr>
+      </w:pPr>
+      <w:r>
+        <w:rPr>
+          <w:rFonts w:cs="Arial"/>
+          <w:rtl/>
+          <w:lang w:val="en-US"/>
+        </w:rPr>
+        <w:t>א. נחלק את השפה לתת שפות פשוטות יותר מעל הא"ב {</w:t>
+      </w:r>
+      <w:proofErr w:type="spellStart"/>
+      <w:r>
+        <w:rPr>
+          <w:rFonts w:cs="Arial"/>
+          <w:lang w:val="en-US"/>
+        </w:rPr>
+        <w:t>a,b,c</w:t>
+      </w:r>
+      <w:proofErr w:type="spellEnd"/>
+      <w:r>
+        <w:rPr>
+          <w:rFonts w:cs="Arial"/>
+          <w:rtl/>
+          <w:lang w:val="en-US"/>
+        </w:rPr>
+        <w:t>}</w:t>
+      </w:r>
+    </w:p>
+    <w:p>
+      <w:pPr>
+        <w:bidi/>
+        <w:rPr>
+          <w:rFonts w:cs="Arial"/>
+          <w:lang w:val="en-US"/>
+        </w:rPr>
+      </w:pPr>
+      <w:r>
+        <w:rPr>
+          <w:rFonts w:cs="Arial"/>
+          <w:lang w:val="en-US"/>
+        </w:rPr>
+        <w:t>L1</w:t>
+      </w:r>
+      <w:r>
+        <w:rPr>
+          <w:rFonts w:cs="Arial"/>
+          <w:rtl/>
+          <w:lang w:val="en-US"/>
+        </w:rPr>
+        <w:t xml:space="preserve"> היא שפת כל המילים באורך אי זוגי</w:t>
+      </w:r>
+    </w:p>
+    <w:p>
+      <w:pPr>
+        <w:bidi/>
+        <w:rPr>
+          <w:rFonts w:cs="Arial"/>
+          <w:lang w:val="en-US"/>
+        </w:rPr>
+      </w:pPr>
+      <w:r>
+        <w:rPr>
+          <w:rFonts w:cs="Arial"/>
+          <w:lang w:val="en-US"/>
+        </w:rPr>
+        <w:t>L2</w:t>
+      </w:r>
+      <w:r>
+        <w:rPr>
+          <w:rFonts w:cs="Arial"/>
+          <w:rtl/>
+          <w:lang w:val="en-US"/>
+        </w:rPr>
+        <w:t xml:space="preserve"> שפת כל המילים שמתחילות ומסתיימות באותה אות</w:t>
+      </w:r>
+    </w:p>
+    <w:p>
+      <w:pPr>
+        <w:bidi/>
+        <w:rPr>
+          <w:rFonts w:cs="Arial"/>
+          <w:lang w:val="en-US"/>
+        </w:rPr>
+      </w:pPr>
+      <w:r>
+        <w:rPr>
+          <w:rFonts w:cs="Arial"/>
+          <w:lang w:val="en-US"/>
+        </w:rPr>
+        <w:t>L3</w:t>
+      </w:r>
+      <w:r>
+        <w:rPr>
+          <w:rFonts w:cs="Arial"/>
+          <w:rtl/>
+          <w:lang w:val="en-US"/>
+        </w:rPr>
+        <w:t xml:space="preserve"> שפה כל המילים המכילות את הרצף </w:t>
+      </w:r>
+      <w:r>
+        <w:rPr>
+          <w:rFonts w:cs="Arial"/>
+          <w:lang w:val="en-US"/>
+        </w:rPr>
+        <w:t>aa</w:t>
+      </w:r>
+    </w:p>
+    <w:p>
+      <w:pPr>
+        <w:bidi/>
+        <w:rPr>
+          <w:rFonts w:cs="Arial"/>
+          <w:lang w:val="en-US"/>
+        </w:rPr>
+      </w:pPr>
+    </w:p>
+    <w:p>
+      <w:pPr>
+        <w:bidi/>
+        <w:rPr>
+          <w:rFonts w:cs="Arial"/>
+          <w:lang w:val="en-US"/>
+        </w:rPr>
+      </w:pPr>
+      <w:r>
+        <w:rPr>
+          <w:rFonts w:cs="Arial"/>
+          <w:rtl/>
+          <w:lang w:val="en-US"/>
+        </w:rPr>
+        <w:t xml:space="preserve">ב. נוכיח שהשפות </w:t>
+      </w:r>
+      <w:r>
+        <w:rPr>
+          <w:rFonts w:cs="Arial"/>
+          <w:lang w:val="en-US"/>
+        </w:rPr>
+        <w:t>L1,L2,L3</w:t>
+      </w:r>
+      <w:r>
+        <w:rPr>
+          <w:rFonts w:cs="Arial"/>
+          <w:rtl/>
+          <w:lang w:val="en-US"/>
+        </w:rPr>
+        <w:t xml:space="preserve"> שפות רגולריות ע"י בניית </w:t>
+      </w:r>
+      <w:proofErr w:type="spellStart"/>
+      <w:r>
+        <w:rPr>
+          <w:rFonts w:cs="Arial"/>
+          <w:rtl/>
+          <w:lang w:val="en-US"/>
+        </w:rPr>
+        <w:t>אוטומת</w:t>
+      </w:r>
+      <w:proofErr w:type="spellEnd"/>
+      <w:r>
+        <w:rPr>
+          <w:rFonts w:cs="Arial"/>
+          <w:rtl/>
+          <w:lang w:val="en-US"/>
+        </w:rPr>
+        <w:t xml:space="preserve"> סופי.</w:t>
+      </w:r>
+    </w:p>
+    <w:p>
+      <w:pPr>
+        <w:bidi/>
+        <w:rPr>
+          <w:rFonts w:cs="Arial"/>
+          <w:lang w:val="en-US"/>
+        </w:rPr>
+      </w:pPr>
+    </w:p>
+    <w:p>
+      <w:pPr>
+        <w:bidi/>
+        <w:rPr>
+          <w:rFonts w:cs="Arial"/>
+          <w:lang w:val="en-US"/>
+        </w:rPr>
+      </w:pPr>
+      <w:r>
+        <w:rPr>
+          <w:rFonts w:cs="Arial"/>
+          <w:rtl/>
+          <w:lang w:val="en-US"/>
+        </w:rPr>
+        <w:t>ג.</w:t>
+      </w:r>
+    </w:p>
+    <w:p>
+      <w:pPr>
+        <w:bidi/>
+        <w:rPr>
+          <w:rFonts w:cs="Arial"/>
+          <w:lang w:val="en-US"/>
+        </w:rPr>
+      </w:pPr>
+      <w:r>
+        <w:rPr>
+          <w:rFonts w:cs="Arial"/>
+          <w:lang w:val="en-US"/>
+        </w:rPr>
+        <w:t xml:space="preserve">L = L1 </w:t>
+      </w:r>
+      <w:r>
+        <w:rPr>
+          <w:rFonts w:cs="Arial"/>
+          <w:lang w:val="en-US"/>
+        </w:rPr>
+        <w:t>∩</w:t>
+      </w:r>
+      <w:r>
+        <w:rPr>
+          <w:rFonts w:cs="Arial"/>
+          <w:lang w:val="en-US"/>
+        </w:rPr>
+        <w:t xml:space="preserve"> (L2 </w:t>
+      </w:r>
+      <w:r>
+        <w:rPr>
+          <w:rFonts w:cs="Arial" w:hint="eastAsia"/>
+          <w:lang w:val="en-US"/>
+        </w:rPr>
+        <w:t>∪</w:t>
+      </w:r>
+      <w:r>
+        <w:rPr>
+          <w:rFonts w:cs="Arial"/>
+          <w:lang w:val="en-US"/>
+        </w:rPr>
+        <w:t xml:space="preserve"> L3)</w:t>
+      </w:r>
+    </w:p>
+    <w:p>
+      <w:pPr>
+        <w:bidi/>
+        <w:rPr>
+          <w:rFonts w:cs="Arial"/>
+          <w:lang w:val="en-US"/>
+        </w:rPr>
+      </w:pPr>
+      <w:r>
+        <w:rPr>
+          <w:rFonts w:cs="Arial"/>
+          <w:lang w:val="en-US"/>
+        </w:rPr>
+        <w:t xml:space="preserve">L2 </w:t>
+      </w:r>
+      <w:r>
+        <w:rPr>
+          <w:rFonts w:cs="Arial" w:hint="eastAsia"/>
+          <w:lang w:val="en-US"/>
+        </w:rPr>
+        <w:t>∪</w:t>
+      </w:r>
+      <w:r>
+        <w:rPr>
+          <w:rFonts w:cs="Arial"/>
+          <w:lang w:val="en-US"/>
+        </w:rPr>
+        <w:t xml:space="preserve"> L3</w:t>
+      </w:r>
+      <w:r>
+        <w:rPr>
+          <w:rFonts w:cs="Arial"/>
+          <w:rtl/>
+          <w:lang w:val="en-US"/>
+        </w:rPr>
+        <w:t xml:space="preserve"> שפה רגולרית- כיוון שמשפחת השפות הרגולריות סגורה תחת פעולת האיחוד.</w:t>
+      </w:r>
+    </w:p>
+    <w:p>
+      <w:pPr>
+        <w:bidi/>
+        <w:rPr>
+          <w:rFonts w:cs="Arial"/>
+          <w:lang w:val="en-US"/>
+        </w:rPr>
+      </w:pPr>
+      <w:r>
+        <w:rPr>
+          <w:rFonts w:cs="Arial"/>
+          <w:lang w:val="en-US"/>
+        </w:rPr>
+        <w:t>L1</w:t>
+      </w:r>
+      <w:r>
+        <w:rPr>
+          <w:rFonts w:cs="Arial"/>
+          <w:rtl/>
+          <w:lang w:val="en-US"/>
+        </w:rPr>
+        <w:t xml:space="preserve"> רגולרית- כיוון שאפשר </w:t>
+      </w:r>
+      <w:proofErr w:type="spellStart"/>
+      <w:r>
+        <w:rPr>
+          <w:rFonts w:cs="Arial"/>
+          <w:rtl/>
+          <w:lang w:val="en-US"/>
+        </w:rPr>
+        <w:t>ליבנות</w:t>
+      </w:r>
+      <w:proofErr w:type="spellEnd"/>
+      <w:r>
+        <w:rPr>
+          <w:rFonts w:cs="Arial"/>
+          <w:rtl/>
+          <w:lang w:val="en-US"/>
+        </w:rPr>
+        <w:t xml:space="preserve"> לה </w:t>
+      </w:r>
+      <w:proofErr w:type="spellStart"/>
+      <w:r>
+        <w:rPr>
+          <w:rFonts w:cs="Arial"/>
+          <w:rtl/>
+          <w:lang w:val="en-US"/>
+        </w:rPr>
+        <w:t>אוטומת</w:t>
+      </w:r>
+      <w:proofErr w:type="spellEnd"/>
+      <w:r>
+        <w:rPr>
+          <w:rFonts w:cs="Arial"/>
+          <w:rtl/>
+          <w:lang w:val="en-US"/>
+        </w:rPr>
+        <w:t>.</w:t>
+      </w:r>
+    </w:p>
+    <w:p>
+      <w:pPr>
+        <w:bidi/>
+        <w:rPr>
+          <w:rFonts w:cs="Arial"/>
+          <w:lang w:val="en-US"/>
+        </w:rPr>
+      </w:pPr>
+      <w:r>
+        <w:rPr>
+          <w:rFonts w:cs="Arial"/>
+          <w:lang w:val="en-US"/>
+        </w:rPr>
+        <w:t>L</w:t>
+      </w:r>
+      <w:r>
+        <w:rPr>
+          <w:rFonts w:cs="Arial"/>
+          <w:rtl/>
+          <w:lang w:val="en-US"/>
+        </w:rPr>
+        <w:t xml:space="preserve"> רגולרית מכיוון שמשפחת השפות הרגולריות סגורה תחת פעולת חיתוך.</w:t>
+      </w:r>
+    </w:p>
+    <w:p>
+      <w:pPr>
+        <w:bidi/>
+        <w:rPr>
+          <w:rFonts w:cs="Arial"/>
+          <w:sz w:val="32"/>
+          <w:szCs w:val="32"/>
+          <w:lang w:val="en-US"/>
+        </w:rPr>
+      </w:pPr>
+    </w:p>
+    <w:p>
+      <w:pPr>
+        <w:bidi/>
+        <w:rPr>
+          <w:rFonts w:cs="Arial"/>
+          <w:b/>
+          <w:bCs/>
+          <w:sz w:val="32"/>
+          <w:szCs w:val="32"/>
+          <w:u w:val="single"/>
+          <w:lang w:val="en-US"/>
+        </w:rPr>
+      </w:pPr>
+    </w:p>
+    <w:p>
+      <w:pPr>
+        <w:bidi/>
+        <w:jc w:val="center"/>
+        <w:rPr>
+          <w:rFonts w:cs="Arial"/>
+          <w:b/>
+          <w:bCs/>
+          <w:sz w:val="32"/>
+          <w:szCs w:val="32"/>
+          <w:u w:val="single"/>
+          <w:lang w:val="en-US"/>
+        </w:rPr>
+      </w:pPr>
       <w:r>
         <w:rPr>
           <w:rFonts w:cs="Arial" w:hint="cs"/>
@@ -766,6 +2029,19 @@
           <w:rtl/>
           <w:lang w:val="en-US"/>
         </w:rPr>
+        <w:t>דוגמאות לרקורסיה</w:t>
+      </w:r>
+      <w:r>
+        <w:rPr>
+          <w:rFonts w:cs="Arial" w:hint="cs"/>
+          <w:b/>
+          <w:bCs/>
+          <w:sz w:val="32"/>
+          <w:szCs w:val="32"/>
+          <w:u w:val="single"/>
+          <w:rtl/>
+          <w:lang w:val="en-US"/>
+        </w:rPr>
         <w:t>:</w:t>
       </w:r>
     </w:p>
@@ -2323,7 +3599,6 @@
           <w:sz w:val="19"/>
           <w:szCs w:val="19"/>
         </w:rPr>
-        <w:lastRenderedPageBreak/>
         <w:t>// Entry: Takes an integer `n` as input.</w:t>
       </w:r>
     </w:p>
@@ -3041,7 +4316,6 @@
           <w:rtl/>
           <w:lang w:val="en-US"/>
         </w:rPr>
-        <w:lastRenderedPageBreak/>
         <w:t>רקורסיה של מערכים</w:t>
       </w:r>
       <w:r>
@@ -5227,7 +6501,6 @@
           <w:rtl/>
           <w:lang w:val="en-US"/>
         </w:rPr>
-        <w:lastRenderedPageBreak/>
         <w:t>רשימה מקושרת</w:t>
       </w:r>
       <w:r>
@@ -7844,6 +9117,7 @@
           <w:sz w:val="19"/>
           <w:szCs w:val="19"/>
         </w:rPr>
+        <w:lastRenderedPageBreak/>
         <w:t>}</w:t>
       </w:r>
     </w:p>
@@ -7887,7 +9161,6 @@
           <w:rtl/>
           <w:lang w:val="en-US"/>
         </w:rPr>
-        <w:lastRenderedPageBreak/>
         <w:t>פעולות חשובות לרשימה מקושרת:</w:t>
       </w:r>
     </w:p>
@@ -11361,6 +12634,21 @@
           <w:szCs w:val="19"/>
         </w:rPr>
       </w:pPr>
+    </w:p>
+    <w:p>
+      <w:pPr>
+        <w:autoSpaceDE w:val="0"/>
+        <w:autoSpaceDN w:val="0"/>
+        <w:adjustRightInd w:val="0"/>
+        <w:spacing w:after="0" w:line="240" w:lineRule="auto"/>
+        <w:rPr>
+          <w:rFonts w:ascii="Consolas" w:hAnsi="Consolas" w:cs="Consolas"/>
+          <w:color w:val="000000"/>
+          <w:kern w:val="0"/>
+          <w:sz w:val="19"/>
+          <w:szCs w:val="19"/>
+        </w:rPr>
+      </w:pPr>
       <w:r>
         <w:rPr>
           <w:rFonts w:ascii="Consolas" w:hAnsi="Consolas" w:cs="Consolas"/>
@@ -12399,6 +13687,7 @@
           <w:sz w:val="19"/>
           <w:szCs w:val="19"/>
         </w:rPr>
+        <w:lastRenderedPageBreak/>
         <w:t xml:space="preserve">        }</w:t>
       </w:r>
     </w:p>
@@ -13689,6 +14978,1565 @@
     </w:p>
     <w:p>
       <w:pPr>
+        <w:autoSpaceDE w:val="0"/>
+        <w:autoSpaceDN w:val="0"/>
+        <w:adjustRightInd w:val="0"/>
+        <w:spacing w:after="0" w:line="240" w:lineRule="auto"/>
+        <w:rPr>
+          <w:rFonts w:ascii="Consolas" w:hAnsi="Consolas" w:cs="Consolas"/>
+          <w:color w:val="008000"/>
+          <w:kern w:val="0"/>
+          <w:sz w:val="19"/>
+          <w:szCs w:val="19"/>
+        </w:rPr>
+      </w:pPr>
+      <w:r>
+        <w:rPr>
+          <w:rFonts w:ascii="Consolas" w:hAnsi="Consolas" w:cs="Consolas"/>
+          <w:color w:val="008000"/>
+          <w:kern w:val="0"/>
+          <w:sz w:val="19"/>
+          <w:szCs w:val="19"/>
+        </w:rPr>
+        <w:t>//</w:t>
+      </w:r>
+      <w:r>
+        <w:rPr>
+          <w:rFonts w:ascii="Consolas" w:hAnsi="Consolas" w:cs="Consolas"/>
+          <w:color w:val="008000"/>
+          <w:kern w:val="0"/>
+          <w:sz w:val="19"/>
+          <w:szCs w:val="19"/>
+          <w:lang w:val="en-US"/>
+        </w:rPr>
+        <w:t>Entry</w:t>
+      </w:r>
+      <w:r>
+        <w:rPr>
+          <w:rFonts w:ascii="Consolas" w:hAnsi="Consolas" w:cs="Consolas"/>
+          <w:color w:val="008000"/>
+          <w:kern w:val="0"/>
+          <w:sz w:val="19"/>
+          <w:szCs w:val="19"/>
+        </w:rPr>
+        <w:t>: Inputs a linked list.</w:t>
+      </w:r>
+    </w:p>
+    <w:p>
+      <w:pPr>
+        <w:autoSpaceDE w:val="0"/>
+        <w:autoSpaceDN w:val="0"/>
+        <w:adjustRightInd w:val="0"/>
+        <w:spacing w:after="0" w:line="240" w:lineRule="auto"/>
+        <w:rPr>
+          <w:rFonts w:ascii="Consolas" w:hAnsi="Consolas" w:cs="Consolas"/>
+          <w:color w:val="008000"/>
+          <w:kern w:val="0"/>
+          <w:sz w:val="19"/>
+          <w:szCs w:val="19"/>
+        </w:rPr>
+      </w:pPr>
+      <w:r>
+        <w:rPr>
+          <w:rFonts w:ascii="Consolas" w:hAnsi="Consolas" w:cs="Consolas"/>
+          <w:color w:val="008000"/>
+          <w:kern w:val="0"/>
+          <w:sz w:val="19"/>
+          <w:szCs w:val="19"/>
+        </w:rPr>
+        <w:t>//Exit: Returns the same list sorted.</w:t>
+      </w:r>
+    </w:p>
+    <w:p>
+      <w:pPr>
+        <w:autoSpaceDE w:val="0"/>
+        <w:autoSpaceDN w:val="0"/>
+        <w:adjustRightInd w:val="0"/>
+        <w:spacing w:after="0" w:line="240" w:lineRule="auto"/>
+        <w:rPr>
+          <w:rFonts w:ascii="Consolas" w:hAnsi="Consolas" w:cs="Consolas"/>
+          <w:color w:val="008000"/>
+          <w:kern w:val="0"/>
+          <w:sz w:val="19"/>
+          <w:szCs w:val="19"/>
+        </w:rPr>
+      </w:pPr>
+      <w:r>
+        <w:rPr>
+          <w:rFonts w:ascii="Consolas" w:hAnsi="Consolas" w:cs="Consolas"/>
+          <w:color w:val="008000"/>
+          <w:kern w:val="0"/>
+          <w:sz w:val="19"/>
+          <w:szCs w:val="19"/>
+        </w:rPr>
+        <w:t>//Complexity:If n is length of the list, the the complexity will be O(n^2), because the base step is O(n), and n*(n) = n^2.</w:t>
+      </w:r>
+    </w:p>
+    <w:p>
+      <w:pPr>
+        <w:autoSpaceDE w:val="0"/>
+        <w:autoSpaceDN w:val="0"/>
+        <w:adjustRightInd w:val="0"/>
+        <w:spacing w:after="0" w:line="240" w:lineRule="auto"/>
+        <w:rPr>
+          <w:rFonts w:ascii="Cascadia Mono" w:hAnsi="Cascadia Mono" w:cs="Cascadia Mono"/>
+          <w:color w:val="000000"/>
+          <w:kern w:val="0"/>
+          <w:sz w:val="19"/>
+          <w:szCs w:val="19"/>
+        </w:rPr>
+      </w:pPr>
+    </w:p>
+    <w:p>
+      <w:pPr>
+        <w:autoSpaceDE w:val="0"/>
+        <w:autoSpaceDN w:val="0"/>
+        <w:adjustRightInd w:val="0"/>
+        <w:spacing w:after="0" w:line="240" w:lineRule="auto"/>
+        <w:rPr>
+          <w:rFonts w:ascii="Consolas" w:hAnsi="Consolas" w:cs="Consolas"/>
+          <w:color w:val="000000"/>
+          <w:kern w:val="0"/>
+          <w:sz w:val="19"/>
+          <w:szCs w:val="19"/>
+        </w:rPr>
+      </w:pPr>
+      <w:r>
+        <w:rPr>
+          <w:rFonts w:ascii="Consolas" w:hAnsi="Consolas" w:cs="Consolas"/>
+          <w:color w:val="0000FF"/>
+          <w:kern w:val="0"/>
+          <w:sz w:val="19"/>
+          <w:szCs w:val="19"/>
+        </w:rPr>
+        <w:t xml:space="preserve">static </w:t>
+      </w:r>
+      <w:r>
+        <w:rPr>
+          <w:rFonts w:ascii="Consolas" w:hAnsi="Consolas" w:cs="Consolas"/>
+          <w:color w:val="000000"/>
+          <w:kern w:val="0"/>
+          <w:sz w:val="19"/>
+          <w:szCs w:val="19"/>
+        </w:rPr>
+        <w:t>Node&lt;</w:t>
+      </w:r>
+      <w:r>
+        <w:rPr>
+          <w:rFonts w:ascii="Consolas" w:hAnsi="Consolas" w:cs="Consolas"/>
+          <w:color w:val="0000FF"/>
+          <w:kern w:val="0"/>
+          <w:sz w:val="19"/>
+          <w:szCs w:val="19"/>
+        </w:rPr>
+        <w:t>int</w:t>
+      </w:r>
+      <w:r>
+        <w:rPr>
+          <w:rFonts w:ascii="Consolas" w:hAnsi="Consolas" w:cs="Consolas"/>
+          <w:color w:val="000000"/>
+          <w:kern w:val="0"/>
+          <w:sz w:val="19"/>
+          <w:szCs w:val="19"/>
+        </w:rPr>
+        <w:t>&gt; Sort(Node&lt;</w:t>
+      </w:r>
+      <w:r>
+        <w:rPr>
+          <w:rFonts w:ascii="Consolas" w:hAnsi="Consolas" w:cs="Consolas"/>
+          <w:color w:val="0000FF"/>
+          <w:kern w:val="0"/>
+          <w:sz w:val="19"/>
+          <w:szCs w:val="19"/>
+        </w:rPr>
+        <w:t>int</w:t>
+      </w:r>
+      <w:r>
+        <w:rPr>
+          <w:rFonts w:ascii="Consolas" w:hAnsi="Consolas" w:cs="Consolas"/>
+          <w:color w:val="000000"/>
+          <w:kern w:val="0"/>
+          <w:sz w:val="19"/>
+          <w:szCs w:val="19"/>
+        </w:rPr>
+        <w:t>&gt; chain)</w:t>
+      </w:r>
+    </w:p>
+    <w:p>
+      <w:pPr>
+        <w:autoSpaceDE w:val="0"/>
+        <w:autoSpaceDN w:val="0"/>
+        <w:adjustRightInd w:val="0"/>
+        <w:spacing w:after="0" w:line="240" w:lineRule="auto"/>
+        <w:rPr>
+          <w:rFonts w:ascii="Consolas" w:hAnsi="Consolas" w:cs="Consolas"/>
+          <w:color w:val="000000"/>
+          <w:kern w:val="0"/>
+          <w:sz w:val="19"/>
+          <w:szCs w:val="19"/>
+        </w:rPr>
+      </w:pPr>
+      <w:r>
+        <w:rPr>
+          <w:rFonts w:ascii="Consolas" w:hAnsi="Consolas" w:cs="Consolas"/>
+          <w:color w:val="000000"/>
+          <w:kern w:val="0"/>
+          <w:sz w:val="19"/>
+          <w:szCs w:val="19"/>
+        </w:rPr>
+        <w:t>{</w:t>
+      </w:r>
+    </w:p>
+    <w:p>
+      <w:pPr>
+        <w:autoSpaceDE w:val="0"/>
+        <w:autoSpaceDN w:val="0"/>
+        <w:adjustRightInd w:val="0"/>
+        <w:spacing w:after="0" w:line="240" w:lineRule="auto"/>
+        <w:rPr>
+          <w:rFonts w:ascii="Consolas" w:hAnsi="Consolas" w:cs="Consolas"/>
+          <w:color w:val="000000"/>
+          <w:kern w:val="0"/>
+          <w:sz w:val="19"/>
+          <w:szCs w:val="19"/>
+        </w:rPr>
+      </w:pPr>
+      <w:r>
+        <w:rPr>
+          <w:rFonts w:ascii="Consolas" w:hAnsi="Consolas" w:cs="Consolas"/>
+          <w:color w:val="000000"/>
+          <w:kern w:val="0"/>
+          <w:sz w:val="19"/>
+          <w:szCs w:val="19"/>
+        </w:rPr>
+        <w:t xml:space="preserve">    Node&lt;</w:t>
+      </w:r>
+      <w:r>
+        <w:rPr>
+          <w:rFonts w:ascii="Consolas" w:hAnsi="Consolas" w:cs="Consolas"/>
+          <w:color w:val="0000FF"/>
+          <w:kern w:val="0"/>
+          <w:sz w:val="19"/>
+          <w:szCs w:val="19"/>
+        </w:rPr>
+        <w:t>int</w:t>
+      </w:r>
+      <w:r>
+        <w:rPr>
+          <w:rFonts w:ascii="Consolas" w:hAnsi="Consolas" w:cs="Consolas"/>
+          <w:color w:val="000000"/>
+          <w:kern w:val="0"/>
+          <w:sz w:val="19"/>
+          <w:szCs w:val="19"/>
+        </w:rPr>
+        <w:t xml:space="preserve">&gt; rtnList = </w:t>
+      </w:r>
+      <w:r>
+        <w:rPr>
+          <w:rFonts w:ascii="Consolas" w:hAnsi="Consolas" w:cs="Consolas"/>
+          <w:color w:val="0000FF"/>
+          <w:kern w:val="0"/>
+          <w:sz w:val="19"/>
+          <w:szCs w:val="19"/>
+        </w:rPr>
+        <w:t>null</w:t>
+      </w:r>
+      <w:r>
+        <w:rPr>
+          <w:rFonts w:ascii="Consolas" w:hAnsi="Consolas" w:cs="Consolas"/>
+          <w:color w:val="000000"/>
+          <w:kern w:val="0"/>
+          <w:sz w:val="19"/>
+          <w:szCs w:val="19"/>
+        </w:rPr>
+        <w:t>;</w:t>
+      </w:r>
+    </w:p>
+    <w:p>
+      <w:pPr>
+        <w:autoSpaceDE w:val="0"/>
+        <w:autoSpaceDN w:val="0"/>
+        <w:adjustRightInd w:val="0"/>
+        <w:spacing w:after="0" w:line="240" w:lineRule="auto"/>
+        <w:rPr>
+          <w:rFonts w:ascii="Consolas" w:hAnsi="Consolas" w:cs="Consolas"/>
+          <w:color w:val="000000"/>
+          <w:kern w:val="0"/>
+          <w:sz w:val="19"/>
+          <w:szCs w:val="19"/>
+        </w:rPr>
+      </w:pPr>
+      <w:r>
+        <w:rPr>
+          <w:rFonts w:ascii="Consolas" w:hAnsi="Consolas" w:cs="Consolas"/>
+          <w:color w:val="000000"/>
+          <w:kern w:val="0"/>
+          <w:sz w:val="19"/>
+          <w:szCs w:val="19"/>
+        </w:rPr>
+        <w:t xml:space="preserve">    </w:t>
+      </w:r>
+      <w:r>
+        <w:rPr>
+          <w:rFonts w:ascii="Consolas" w:hAnsi="Consolas" w:cs="Consolas"/>
+          <w:color w:val="0000FF"/>
+          <w:kern w:val="0"/>
+          <w:sz w:val="19"/>
+          <w:szCs w:val="19"/>
+        </w:rPr>
+        <w:t>while</w:t>
+      </w:r>
+      <w:r>
+        <w:rPr>
+          <w:rFonts w:ascii="Consolas" w:hAnsi="Consolas" w:cs="Consolas"/>
+          <w:color w:val="000000"/>
+          <w:kern w:val="0"/>
+          <w:sz w:val="19"/>
+          <w:szCs w:val="19"/>
+        </w:rPr>
+        <w:t xml:space="preserve"> (chain != null)</w:t>
+      </w:r>
+    </w:p>
+    <w:p>
+      <w:pPr>
+        <w:autoSpaceDE w:val="0"/>
+        <w:autoSpaceDN w:val="0"/>
+        <w:adjustRightInd w:val="0"/>
+        <w:spacing w:after="0" w:line="240" w:lineRule="auto"/>
+        <w:rPr>
+          <w:rFonts w:ascii="Consolas" w:hAnsi="Consolas" w:cs="Consolas"/>
+          <w:color w:val="000000"/>
+          <w:kern w:val="0"/>
+          <w:sz w:val="19"/>
+          <w:szCs w:val="19"/>
+        </w:rPr>
+      </w:pPr>
+      <w:r>
+        <w:rPr>
+          <w:rFonts w:ascii="Consolas" w:hAnsi="Consolas" w:cs="Consolas"/>
+          <w:color w:val="000000"/>
+          <w:kern w:val="0"/>
+          <w:sz w:val="19"/>
+          <w:szCs w:val="19"/>
+        </w:rPr>
+        <w:t xml:space="preserve">    {</w:t>
+      </w:r>
+    </w:p>
+    <w:p>
+      <w:pPr>
+        <w:autoSpaceDE w:val="0"/>
+        <w:autoSpaceDN w:val="0"/>
+        <w:adjustRightInd w:val="0"/>
+        <w:spacing w:after="0" w:line="240" w:lineRule="auto"/>
+        <w:rPr>
+          <w:rFonts w:ascii="Consolas" w:hAnsi="Consolas" w:cs="Consolas"/>
+          <w:color w:val="000000"/>
+          <w:kern w:val="0"/>
+          <w:sz w:val="19"/>
+          <w:szCs w:val="19"/>
+        </w:rPr>
+      </w:pPr>
+      <w:r>
+        <w:rPr>
+          <w:rFonts w:ascii="Consolas" w:hAnsi="Consolas" w:cs="Consolas"/>
+          <w:color w:val="000000"/>
+          <w:kern w:val="0"/>
+          <w:sz w:val="19"/>
+          <w:szCs w:val="19"/>
+        </w:rPr>
+        <w:t xml:space="preserve">        rtnList = InputIntoSortedList(rtnList, chain.GetValue());</w:t>
+      </w:r>
+    </w:p>
+    <w:p>
+      <w:pPr>
+        <w:autoSpaceDE w:val="0"/>
+        <w:autoSpaceDN w:val="0"/>
+        <w:adjustRightInd w:val="0"/>
+        <w:spacing w:after="0" w:line="240" w:lineRule="auto"/>
+        <w:rPr>
+          <w:rFonts w:ascii="Consolas" w:hAnsi="Consolas" w:cs="Consolas"/>
+          <w:color w:val="000000"/>
+          <w:kern w:val="0"/>
+          <w:sz w:val="19"/>
+          <w:szCs w:val="19"/>
+        </w:rPr>
+      </w:pPr>
+      <w:r>
+        <w:rPr>
+          <w:rFonts w:ascii="Consolas" w:hAnsi="Consolas" w:cs="Consolas"/>
+          <w:color w:val="000000"/>
+          <w:kern w:val="0"/>
+          <w:sz w:val="19"/>
+          <w:szCs w:val="19"/>
+        </w:rPr>
+        <w:t xml:space="preserve">        chain = chain.GetNext();</w:t>
+      </w:r>
+    </w:p>
+    <w:p>
+      <w:pPr>
+        <w:autoSpaceDE w:val="0"/>
+        <w:autoSpaceDN w:val="0"/>
+        <w:adjustRightInd w:val="0"/>
+        <w:spacing w:after="0" w:line="240" w:lineRule="auto"/>
+        <w:rPr>
+          <w:rFonts w:ascii="Consolas" w:hAnsi="Consolas" w:cs="Consolas"/>
+          <w:color w:val="000000"/>
+          <w:kern w:val="0"/>
+          <w:sz w:val="19"/>
+          <w:szCs w:val="19"/>
+        </w:rPr>
+      </w:pPr>
+      <w:r>
+        <w:rPr>
+          <w:rFonts w:ascii="Consolas" w:hAnsi="Consolas" w:cs="Consolas"/>
+          <w:color w:val="000000"/>
+          <w:kern w:val="0"/>
+          <w:sz w:val="19"/>
+          <w:szCs w:val="19"/>
+        </w:rPr>
+        <w:t xml:space="preserve">    }</w:t>
+      </w:r>
+    </w:p>
+    <w:p>
+      <w:pPr>
+        <w:autoSpaceDE w:val="0"/>
+        <w:autoSpaceDN w:val="0"/>
+        <w:adjustRightInd w:val="0"/>
+        <w:spacing w:after="0" w:line="240" w:lineRule="auto"/>
+        <w:rPr>
+          <w:rFonts w:ascii="Consolas" w:hAnsi="Consolas" w:cs="Consolas"/>
+          <w:color w:val="000000"/>
+          <w:kern w:val="0"/>
+          <w:sz w:val="19"/>
+          <w:szCs w:val="19"/>
+        </w:rPr>
+      </w:pPr>
+      <w:r>
+        <w:rPr>
+          <w:rFonts w:ascii="Consolas" w:hAnsi="Consolas" w:cs="Consolas"/>
+          <w:color w:val="000000"/>
+          <w:kern w:val="0"/>
+          <w:sz w:val="19"/>
+          <w:szCs w:val="19"/>
+        </w:rPr>
+        <w:t xml:space="preserve">    </w:t>
+      </w:r>
+      <w:r>
+        <w:rPr>
+          <w:rFonts w:ascii="Consolas" w:hAnsi="Consolas" w:cs="Consolas"/>
+          <w:color w:val="0000FF"/>
+          <w:kern w:val="0"/>
+          <w:sz w:val="19"/>
+          <w:szCs w:val="19"/>
+        </w:rPr>
+        <w:t>return</w:t>
+      </w:r>
+      <w:r>
+        <w:rPr>
+          <w:rFonts w:ascii="Consolas" w:hAnsi="Consolas" w:cs="Consolas"/>
+          <w:color w:val="000000"/>
+          <w:kern w:val="0"/>
+          <w:sz w:val="19"/>
+          <w:szCs w:val="19"/>
+        </w:rPr>
+        <w:t xml:space="preserve"> rtnList;</w:t>
+      </w:r>
+    </w:p>
+    <w:p>
+      <w:pPr>
+        <w:autoSpaceDE w:val="0"/>
+        <w:autoSpaceDN w:val="0"/>
+        <w:adjustRightInd w:val="0"/>
+        <w:spacing w:after="0" w:line="240" w:lineRule="auto"/>
+        <w:rPr>
+          <w:rFonts w:ascii="Consolas" w:hAnsi="Consolas" w:cs="Consolas"/>
+          <w:color w:val="000000"/>
+          <w:kern w:val="0"/>
+          <w:sz w:val="19"/>
+          <w:szCs w:val="19"/>
+        </w:rPr>
+      </w:pPr>
+      <w:r>
+        <w:rPr>
+          <w:rFonts w:ascii="Consolas" w:hAnsi="Consolas" w:cs="Consolas"/>
+          <w:color w:val="000000"/>
+          <w:kern w:val="0"/>
+          <w:sz w:val="19"/>
+          <w:szCs w:val="19"/>
+        </w:rPr>
+        <w:t>}</w:t>
+      </w:r>
+    </w:p>
+    <w:p>
+      <w:pPr>
+        <w:autoSpaceDE w:val="0"/>
+        <w:autoSpaceDN w:val="0"/>
+        <w:adjustRightInd w:val="0"/>
+        <w:spacing w:after="0" w:line="240" w:lineRule="auto"/>
+        <w:rPr>
+          <w:rFonts w:ascii="Cascadia Mono" w:hAnsi="Cascadia Mono" w:cs="Cascadia Mono"/>
+          <w:color w:val="000000"/>
+          <w:kern w:val="0"/>
+          <w:sz w:val="19"/>
+          <w:szCs w:val="19"/>
+        </w:rPr>
+      </w:pPr>
+    </w:p>
+    <w:p>
+      <w:pPr>
+        <w:autoSpaceDE w:val="0"/>
+        <w:autoSpaceDN w:val="0"/>
+        <w:adjustRightInd w:val="0"/>
+        <w:spacing w:after="0" w:line="240" w:lineRule="auto"/>
+        <w:rPr>
+          <w:rFonts w:ascii="Consolas" w:hAnsi="Consolas" w:cs="Consolas"/>
+          <w:color w:val="008000"/>
+          <w:kern w:val="0"/>
+          <w:sz w:val="19"/>
+          <w:szCs w:val="19"/>
+        </w:rPr>
+      </w:pPr>
+      <w:r>
+        <w:rPr>
+          <w:rFonts w:ascii="Consolas" w:hAnsi="Consolas" w:cs="Consolas"/>
+          <w:color w:val="008000"/>
+          <w:kern w:val="0"/>
+          <w:sz w:val="19"/>
+          <w:szCs w:val="19"/>
+        </w:rPr>
+        <w:t>//Entry: Inputs a sorted linked list and an integer.</w:t>
+      </w:r>
+    </w:p>
+    <w:p>
+      <w:pPr>
+        <w:autoSpaceDE w:val="0"/>
+        <w:autoSpaceDN w:val="0"/>
+        <w:adjustRightInd w:val="0"/>
+        <w:spacing w:after="0" w:line="240" w:lineRule="auto"/>
+        <w:rPr>
+          <w:rFonts w:ascii="Consolas" w:hAnsi="Consolas" w:cs="Consolas"/>
+          <w:color w:val="008000"/>
+          <w:kern w:val="0"/>
+          <w:sz w:val="19"/>
+          <w:szCs w:val="19"/>
+        </w:rPr>
+      </w:pPr>
+      <w:r>
+        <w:rPr>
+          <w:rFonts w:ascii="Consolas" w:hAnsi="Consolas" w:cs="Consolas"/>
+          <w:color w:val="008000"/>
+          <w:kern w:val="0"/>
+          <w:sz w:val="19"/>
+          <w:szCs w:val="19"/>
+        </w:rPr>
+        <w:t>//Exit: Returns a sorted linked list with the integer in it.</w:t>
+      </w:r>
+    </w:p>
+    <w:p>
+      <w:pPr>
+        <w:autoSpaceDE w:val="0"/>
+        <w:autoSpaceDN w:val="0"/>
+        <w:adjustRightInd w:val="0"/>
+        <w:spacing w:after="0" w:line="240" w:lineRule="auto"/>
+        <w:rPr>
+          <w:rFonts w:ascii="Consolas" w:hAnsi="Consolas" w:cs="Consolas"/>
+          <w:color w:val="008000"/>
+          <w:kern w:val="0"/>
+          <w:sz w:val="19"/>
+          <w:szCs w:val="19"/>
+        </w:rPr>
+      </w:pPr>
+    </w:p>
+    <w:p>
+      <w:pPr>
+        <w:autoSpaceDE w:val="0"/>
+        <w:autoSpaceDN w:val="0"/>
+        <w:adjustRightInd w:val="0"/>
+        <w:spacing w:after="0" w:line="240" w:lineRule="auto"/>
+        <w:rPr>
+          <w:rFonts w:ascii="Consolas" w:hAnsi="Consolas" w:cs="Consolas"/>
+          <w:color w:val="008000"/>
+          <w:kern w:val="0"/>
+          <w:sz w:val="19"/>
+          <w:szCs w:val="19"/>
+        </w:rPr>
+      </w:pPr>
+      <w:r>
+        <w:rPr>
+          <w:rFonts w:ascii="Consolas" w:hAnsi="Consolas" w:cs="Consolas"/>
+          <w:color w:val="008000"/>
+          <w:kern w:val="0"/>
+          <w:sz w:val="19"/>
+          <w:szCs w:val="19"/>
+        </w:rPr>
+        <w:t xml:space="preserve">//Complexity: If n is the length of </w:t>
+      </w:r>
+      <w:r>
+        <w:rPr>
+          <w:rFonts w:ascii="Consolas" w:hAnsi="Consolas" w:cs="Consolas"/>
+          <w:color w:val="008000"/>
+          <w:kern w:val="0"/>
+          <w:sz w:val="19"/>
+          <w:szCs w:val="19"/>
+        </w:rPr>
+        <w:t>the list</w:t>
+      </w:r>
+      <w:r>
+        <w:rPr>
+          <w:rFonts w:ascii="Consolas" w:hAnsi="Consolas" w:cs="Consolas"/>
+          <w:color w:val="008000"/>
+          <w:kern w:val="0"/>
+          <w:sz w:val="19"/>
+          <w:szCs w:val="19"/>
+        </w:rPr>
+        <w:t>,then the complexity will be O(n), because the base step is O(1) and n*O(1) = n</w:t>
+      </w:r>
+    </w:p>
+    <w:p>
+      <w:pPr>
+        <w:autoSpaceDE w:val="0"/>
+        <w:autoSpaceDN w:val="0"/>
+        <w:adjustRightInd w:val="0"/>
+        <w:spacing w:after="0" w:line="240" w:lineRule="auto"/>
+        <w:rPr>
+          <w:rFonts w:ascii="Cascadia Mono" w:hAnsi="Cascadia Mono" w:cs="Cascadia Mono"/>
+          <w:color w:val="000000"/>
+          <w:kern w:val="0"/>
+          <w:sz w:val="19"/>
+          <w:szCs w:val="19"/>
+        </w:rPr>
+      </w:pPr>
+    </w:p>
+    <w:p>
+      <w:pPr>
+        <w:autoSpaceDE w:val="0"/>
+        <w:autoSpaceDN w:val="0"/>
+        <w:adjustRightInd w:val="0"/>
+        <w:spacing w:after="0" w:line="240" w:lineRule="auto"/>
+        <w:rPr>
+          <w:rFonts w:ascii="Cascadia Mono" w:hAnsi="Cascadia Mono" w:cs="Cascadia Mono"/>
+          <w:color w:val="000000"/>
+          <w:kern w:val="0"/>
+          <w:sz w:val="19"/>
+          <w:szCs w:val="19"/>
+        </w:rPr>
+      </w:pPr>
+      <w:r>
+        <w:rPr>
+          <w:rFonts w:ascii="Consolas" w:hAnsi="Consolas" w:cs="Consolas"/>
+          <w:color w:val="0000FF"/>
+          <w:kern w:val="0"/>
+          <w:sz w:val="19"/>
+          <w:szCs w:val="19"/>
+        </w:rPr>
+        <w:t>static</w:t>
+      </w:r>
+      <w:r>
+        <w:rPr>
+          <w:rFonts w:ascii="Cascadia Mono" w:hAnsi="Cascadia Mono" w:cs="Cascadia Mono"/>
+          <w:color w:val="000000"/>
+          <w:kern w:val="0"/>
+          <w:sz w:val="19"/>
+          <w:szCs w:val="19"/>
+        </w:rPr>
+        <w:t xml:space="preserve"> Node&lt;</w:t>
+      </w:r>
+      <w:r>
+        <w:rPr>
+          <w:rFonts w:ascii="Consolas" w:hAnsi="Consolas" w:cs="Consolas"/>
+          <w:color w:val="0000FF"/>
+          <w:kern w:val="0"/>
+          <w:sz w:val="19"/>
+          <w:szCs w:val="19"/>
+        </w:rPr>
+        <w:t>int</w:t>
+      </w:r>
+      <w:r>
+        <w:rPr>
+          <w:rFonts w:ascii="Cascadia Mono" w:hAnsi="Cascadia Mono" w:cs="Cascadia Mono"/>
+          <w:color w:val="000000"/>
+          <w:kern w:val="0"/>
+          <w:sz w:val="19"/>
+          <w:szCs w:val="19"/>
+        </w:rPr>
+        <w:t>&gt; InputIntoSortedList(Node&lt;</w:t>
+      </w:r>
+      <w:r>
+        <w:rPr>
+          <w:rFonts w:ascii="Consolas" w:hAnsi="Consolas" w:cs="Consolas"/>
+          <w:color w:val="0000FF"/>
+          <w:kern w:val="0"/>
+          <w:sz w:val="19"/>
+          <w:szCs w:val="19"/>
+        </w:rPr>
+        <w:t>int</w:t>
+      </w:r>
+      <w:r>
+        <w:rPr>
+          <w:rFonts w:ascii="Cascadia Mono" w:hAnsi="Cascadia Mono" w:cs="Cascadia Mono"/>
+          <w:color w:val="000000"/>
+          <w:kern w:val="0"/>
+          <w:sz w:val="19"/>
+          <w:szCs w:val="19"/>
+        </w:rPr>
+        <w:t xml:space="preserve">&gt; list, </w:t>
+      </w:r>
+      <w:r>
+        <w:rPr>
+          <w:rFonts w:ascii="Consolas" w:hAnsi="Consolas" w:cs="Consolas"/>
+          <w:color w:val="0000FF"/>
+          <w:kern w:val="0"/>
+          <w:sz w:val="19"/>
+          <w:szCs w:val="19"/>
+        </w:rPr>
+        <w:t>int</w:t>
+      </w:r>
+      <w:r>
+        <w:rPr>
+          <w:rFonts w:ascii="Cascadia Mono" w:hAnsi="Cascadia Mono" w:cs="Cascadia Mono"/>
+          <w:color w:val="000000"/>
+          <w:kern w:val="0"/>
+          <w:sz w:val="19"/>
+          <w:szCs w:val="19"/>
+        </w:rPr>
+        <w:t xml:space="preserve"> num)</w:t>
+      </w:r>
+    </w:p>
+    <w:p>
+      <w:pPr>
+        <w:autoSpaceDE w:val="0"/>
+        <w:autoSpaceDN w:val="0"/>
+        <w:adjustRightInd w:val="0"/>
+        <w:spacing w:after="0" w:line="240" w:lineRule="auto"/>
+        <w:rPr>
+          <w:rFonts w:ascii="Cascadia Mono" w:hAnsi="Cascadia Mono" w:cs="Cascadia Mono"/>
+          <w:color w:val="000000"/>
+          <w:kern w:val="0"/>
+          <w:sz w:val="19"/>
+          <w:szCs w:val="19"/>
+        </w:rPr>
+      </w:pPr>
+      <w:r>
+        <w:rPr>
+          <w:rFonts w:ascii="Cascadia Mono" w:hAnsi="Cascadia Mono" w:cs="Cascadia Mono"/>
+          <w:color w:val="000000"/>
+          <w:kern w:val="0"/>
+          <w:sz w:val="19"/>
+          <w:szCs w:val="19"/>
+        </w:rPr>
+        <w:t>{</w:t>
+      </w:r>
+    </w:p>
+    <w:p>
+      <w:pPr>
+        <w:autoSpaceDE w:val="0"/>
+        <w:autoSpaceDN w:val="0"/>
+        <w:adjustRightInd w:val="0"/>
+        <w:spacing w:after="0" w:line="240" w:lineRule="auto"/>
+        <w:rPr>
+          <w:rFonts w:ascii="Cascadia Mono" w:hAnsi="Cascadia Mono" w:cs="Cascadia Mono"/>
+          <w:color w:val="000000"/>
+          <w:kern w:val="0"/>
+          <w:sz w:val="19"/>
+          <w:szCs w:val="19"/>
+        </w:rPr>
+      </w:pPr>
+      <w:r>
+        <w:rPr>
+          <w:rFonts w:ascii="Cascadia Mono" w:hAnsi="Cascadia Mono" w:cs="Cascadia Mono"/>
+          <w:color w:val="000000"/>
+          <w:kern w:val="0"/>
+          <w:sz w:val="19"/>
+          <w:szCs w:val="19"/>
+        </w:rPr>
+        <w:t xml:space="preserve">    Node&lt;int&gt; startOfList = list;</w:t>
+      </w:r>
+    </w:p>
+    <w:p>
+      <w:pPr>
+        <w:autoSpaceDE w:val="0"/>
+        <w:autoSpaceDN w:val="0"/>
+        <w:adjustRightInd w:val="0"/>
+        <w:spacing w:after="0" w:line="240" w:lineRule="auto"/>
+        <w:rPr>
+          <w:rFonts w:ascii="Cascadia Mono" w:hAnsi="Cascadia Mono" w:cs="Cascadia Mono"/>
+          <w:color w:val="000000"/>
+          <w:kern w:val="0"/>
+          <w:sz w:val="19"/>
+          <w:szCs w:val="19"/>
+        </w:rPr>
+      </w:pPr>
+      <w:r>
+        <w:rPr>
+          <w:rFonts w:ascii="Cascadia Mono" w:hAnsi="Cascadia Mono" w:cs="Cascadia Mono"/>
+          <w:color w:val="000000"/>
+          <w:kern w:val="0"/>
+          <w:sz w:val="19"/>
+          <w:szCs w:val="19"/>
+        </w:rPr>
+        <w:t xml:space="preserve">    </w:t>
+      </w:r>
+      <w:r>
+        <w:rPr>
+          <w:rFonts w:ascii="Consolas" w:hAnsi="Consolas" w:cs="Consolas"/>
+          <w:color w:val="0000FF"/>
+          <w:kern w:val="0"/>
+          <w:sz w:val="19"/>
+          <w:szCs w:val="19"/>
+        </w:rPr>
+        <w:t>if</w:t>
+      </w:r>
+      <w:r>
+        <w:rPr>
+          <w:rFonts w:ascii="Cascadia Mono" w:hAnsi="Cascadia Mono" w:cs="Cascadia Mono"/>
+          <w:color w:val="000000"/>
+          <w:kern w:val="0"/>
+          <w:sz w:val="19"/>
+          <w:szCs w:val="19"/>
+        </w:rPr>
+        <w:t xml:space="preserve"> (list == </w:t>
+      </w:r>
+      <w:r>
+        <w:rPr>
+          <w:rFonts w:ascii="Consolas" w:hAnsi="Consolas" w:cs="Consolas"/>
+          <w:color w:val="0000FF"/>
+          <w:kern w:val="0"/>
+          <w:sz w:val="19"/>
+          <w:szCs w:val="19"/>
+        </w:rPr>
+        <w:t>null</w:t>
+      </w:r>
+      <w:r>
+        <w:rPr>
+          <w:rFonts w:ascii="Cascadia Mono" w:hAnsi="Cascadia Mono" w:cs="Cascadia Mono"/>
+          <w:color w:val="000000"/>
+          <w:kern w:val="0"/>
+          <w:sz w:val="19"/>
+          <w:szCs w:val="19"/>
+        </w:rPr>
+        <w:t>)</w:t>
+      </w:r>
+    </w:p>
+    <w:p>
+      <w:pPr>
+        <w:autoSpaceDE w:val="0"/>
+        <w:autoSpaceDN w:val="0"/>
+        <w:adjustRightInd w:val="0"/>
+        <w:spacing w:after="0" w:line="240" w:lineRule="auto"/>
+        <w:rPr>
+          <w:rFonts w:ascii="Cascadia Mono" w:hAnsi="Cascadia Mono" w:cs="Cascadia Mono"/>
+          <w:color w:val="000000"/>
+          <w:kern w:val="0"/>
+          <w:sz w:val="19"/>
+          <w:szCs w:val="19"/>
+        </w:rPr>
+      </w:pPr>
+      <w:r>
+        <w:rPr>
+          <w:rFonts w:ascii="Cascadia Mono" w:hAnsi="Cascadia Mono" w:cs="Cascadia Mono"/>
+          <w:color w:val="000000"/>
+          <w:kern w:val="0"/>
+          <w:sz w:val="19"/>
+          <w:szCs w:val="19"/>
+        </w:rPr>
+        <w:t xml:space="preserve">    {</w:t>
+      </w:r>
+    </w:p>
+    <w:p>
+      <w:pPr>
+        <w:autoSpaceDE w:val="0"/>
+        <w:autoSpaceDN w:val="0"/>
+        <w:adjustRightInd w:val="0"/>
+        <w:spacing w:after="0" w:line="240" w:lineRule="auto"/>
+        <w:rPr>
+          <w:rFonts w:ascii="Cascadia Mono" w:hAnsi="Cascadia Mono" w:cs="Cascadia Mono"/>
+          <w:color w:val="000000"/>
+          <w:kern w:val="0"/>
+          <w:sz w:val="19"/>
+          <w:szCs w:val="19"/>
+        </w:rPr>
+      </w:pPr>
+      <w:r>
+        <w:rPr>
+          <w:rFonts w:ascii="Cascadia Mono" w:hAnsi="Cascadia Mono" w:cs="Cascadia Mono"/>
+          <w:color w:val="000000"/>
+          <w:kern w:val="0"/>
+          <w:sz w:val="19"/>
+          <w:szCs w:val="19"/>
+        </w:rPr>
+        <w:t xml:space="preserve">        list = new Node&lt;</w:t>
+      </w:r>
+      <w:r>
+        <w:rPr>
+          <w:rFonts w:ascii="Consolas" w:hAnsi="Consolas" w:cs="Consolas"/>
+          <w:color w:val="0000FF"/>
+          <w:kern w:val="0"/>
+          <w:sz w:val="19"/>
+          <w:szCs w:val="19"/>
+        </w:rPr>
+        <w:t>int</w:t>
+      </w:r>
+      <w:r>
+        <w:rPr>
+          <w:rFonts w:ascii="Cascadia Mono" w:hAnsi="Cascadia Mono" w:cs="Cascadia Mono"/>
+          <w:color w:val="000000"/>
+          <w:kern w:val="0"/>
+          <w:sz w:val="19"/>
+          <w:szCs w:val="19"/>
+        </w:rPr>
+        <w:t>&gt;(num);</w:t>
+      </w:r>
+    </w:p>
+    <w:p>
+      <w:pPr>
+        <w:autoSpaceDE w:val="0"/>
+        <w:autoSpaceDN w:val="0"/>
+        <w:adjustRightInd w:val="0"/>
+        <w:spacing w:after="0" w:line="240" w:lineRule="auto"/>
+        <w:rPr>
+          <w:rFonts w:ascii="Cascadia Mono" w:hAnsi="Cascadia Mono" w:cs="Cascadia Mono"/>
+          <w:color w:val="000000"/>
+          <w:kern w:val="0"/>
+          <w:sz w:val="19"/>
+          <w:szCs w:val="19"/>
+        </w:rPr>
+      </w:pPr>
+      <w:r>
+        <w:rPr>
+          <w:rFonts w:ascii="Cascadia Mono" w:hAnsi="Cascadia Mono" w:cs="Cascadia Mono"/>
+          <w:color w:val="000000"/>
+          <w:kern w:val="0"/>
+          <w:sz w:val="19"/>
+          <w:szCs w:val="19"/>
+        </w:rPr>
+        <w:t xml:space="preserve">        </w:t>
+      </w:r>
+      <w:r>
+        <w:rPr>
+          <w:rFonts w:ascii="Consolas" w:hAnsi="Consolas" w:cs="Consolas"/>
+          <w:color w:val="0000FF"/>
+          <w:kern w:val="0"/>
+          <w:sz w:val="19"/>
+          <w:szCs w:val="19"/>
+        </w:rPr>
+        <w:t>return</w:t>
+      </w:r>
+      <w:r>
+        <w:rPr>
+          <w:rFonts w:ascii="Cascadia Mono" w:hAnsi="Cascadia Mono" w:cs="Cascadia Mono"/>
+          <w:color w:val="000000"/>
+          <w:kern w:val="0"/>
+          <w:sz w:val="19"/>
+          <w:szCs w:val="19"/>
+        </w:rPr>
+        <w:t xml:space="preserve"> list;</w:t>
+      </w:r>
+    </w:p>
+    <w:p>
+      <w:pPr>
+        <w:autoSpaceDE w:val="0"/>
+        <w:autoSpaceDN w:val="0"/>
+        <w:adjustRightInd w:val="0"/>
+        <w:spacing w:after="0" w:line="240" w:lineRule="auto"/>
+        <w:rPr>
+          <w:rFonts w:ascii="Cascadia Mono" w:hAnsi="Cascadia Mono" w:cs="Cascadia Mono"/>
+          <w:color w:val="000000"/>
+          <w:kern w:val="0"/>
+          <w:sz w:val="19"/>
+          <w:szCs w:val="19"/>
+        </w:rPr>
+      </w:pPr>
+      <w:r>
+        <w:rPr>
+          <w:rFonts w:ascii="Cascadia Mono" w:hAnsi="Cascadia Mono" w:cs="Cascadia Mono"/>
+          <w:color w:val="000000"/>
+          <w:kern w:val="0"/>
+          <w:sz w:val="19"/>
+          <w:szCs w:val="19"/>
+        </w:rPr>
+        <w:t xml:space="preserve">    }</w:t>
+      </w:r>
+    </w:p>
+    <w:p>
+      <w:pPr>
+        <w:autoSpaceDE w:val="0"/>
+        <w:autoSpaceDN w:val="0"/>
+        <w:adjustRightInd w:val="0"/>
+        <w:spacing w:after="0" w:line="240" w:lineRule="auto"/>
+        <w:rPr>
+          <w:rFonts w:ascii="Cascadia Mono" w:hAnsi="Cascadia Mono" w:cs="Cascadia Mono"/>
+          <w:color w:val="000000"/>
+          <w:kern w:val="0"/>
+          <w:sz w:val="19"/>
+          <w:szCs w:val="19"/>
+        </w:rPr>
+      </w:pPr>
+      <w:r>
+        <w:rPr>
+          <w:rFonts w:ascii="Cascadia Mono" w:hAnsi="Cascadia Mono" w:cs="Cascadia Mono"/>
+          <w:color w:val="000000"/>
+          <w:kern w:val="0"/>
+          <w:sz w:val="19"/>
+          <w:szCs w:val="19"/>
+        </w:rPr>
+        <w:t xml:space="preserve">    </w:t>
+      </w:r>
+      <w:r>
+        <w:rPr>
+          <w:rFonts w:ascii="Consolas" w:hAnsi="Consolas" w:cs="Consolas"/>
+          <w:color w:val="0000FF"/>
+          <w:kern w:val="0"/>
+          <w:sz w:val="19"/>
+          <w:szCs w:val="19"/>
+        </w:rPr>
+        <w:t>if</w:t>
+      </w:r>
+      <w:r>
+        <w:rPr>
+          <w:rFonts w:ascii="Cascadia Mono" w:hAnsi="Cascadia Mono" w:cs="Cascadia Mono"/>
+          <w:color w:val="000000"/>
+          <w:kern w:val="0"/>
+          <w:sz w:val="19"/>
+          <w:szCs w:val="19"/>
+        </w:rPr>
+        <w:t xml:space="preserve"> (num &lt;= startOfList.GetValue())</w:t>
+      </w:r>
+    </w:p>
+    <w:p>
+      <w:pPr>
+        <w:autoSpaceDE w:val="0"/>
+        <w:autoSpaceDN w:val="0"/>
+        <w:adjustRightInd w:val="0"/>
+        <w:spacing w:after="0" w:line="240" w:lineRule="auto"/>
+        <w:rPr>
+          <w:rFonts w:ascii="Cascadia Mono" w:hAnsi="Cascadia Mono" w:cs="Cascadia Mono"/>
+          <w:color w:val="000000"/>
+          <w:kern w:val="0"/>
+          <w:sz w:val="19"/>
+          <w:szCs w:val="19"/>
+        </w:rPr>
+      </w:pPr>
+      <w:r>
+        <w:rPr>
+          <w:rFonts w:ascii="Cascadia Mono" w:hAnsi="Cascadia Mono" w:cs="Cascadia Mono"/>
+          <w:color w:val="000000"/>
+          <w:kern w:val="0"/>
+          <w:sz w:val="19"/>
+          <w:szCs w:val="19"/>
+        </w:rPr>
+        <w:t xml:space="preserve">    {</w:t>
+      </w:r>
+    </w:p>
+    <w:p>
+      <w:pPr>
+        <w:autoSpaceDE w:val="0"/>
+        <w:autoSpaceDN w:val="0"/>
+        <w:adjustRightInd w:val="0"/>
+        <w:spacing w:after="0" w:line="240" w:lineRule="auto"/>
+        <w:rPr>
+          <w:rFonts w:ascii="Cascadia Mono" w:hAnsi="Cascadia Mono" w:cs="Cascadia Mono"/>
+          <w:color w:val="000000"/>
+          <w:kern w:val="0"/>
+          <w:sz w:val="19"/>
+          <w:szCs w:val="19"/>
+        </w:rPr>
+      </w:pPr>
+      <w:r>
+        <w:rPr>
+          <w:rFonts w:ascii="Cascadia Mono" w:hAnsi="Cascadia Mono" w:cs="Cascadia Mono"/>
+          <w:color w:val="000000"/>
+          <w:kern w:val="0"/>
+          <w:sz w:val="19"/>
+          <w:szCs w:val="19"/>
+        </w:rPr>
+        <w:t xml:space="preserve">        startOfList = new Node&lt;</w:t>
+      </w:r>
+      <w:r>
+        <w:rPr>
+          <w:rFonts w:ascii="Consolas" w:hAnsi="Consolas" w:cs="Consolas"/>
+          <w:color w:val="0000FF"/>
+          <w:kern w:val="0"/>
+          <w:sz w:val="19"/>
+          <w:szCs w:val="19"/>
+        </w:rPr>
+        <w:t>int</w:t>
+      </w:r>
+      <w:r>
+        <w:rPr>
+          <w:rFonts w:ascii="Cascadia Mono" w:hAnsi="Cascadia Mono" w:cs="Cascadia Mono"/>
+          <w:color w:val="000000"/>
+          <w:kern w:val="0"/>
+          <w:sz w:val="19"/>
+          <w:szCs w:val="19"/>
+        </w:rPr>
+        <w:t>&gt;(num, startOfList);</w:t>
+      </w:r>
+    </w:p>
+    <w:p>
+      <w:pPr>
+        <w:autoSpaceDE w:val="0"/>
+        <w:autoSpaceDN w:val="0"/>
+        <w:adjustRightInd w:val="0"/>
+        <w:spacing w:after="0" w:line="240" w:lineRule="auto"/>
+        <w:rPr>
+          <w:rFonts w:ascii="Cascadia Mono" w:hAnsi="Cascadia Mono" w:cs="Cascadia Mono"/>
+          <w:color w:val="000000"/>
+          <w:kern w:val="0"/>
+          <w:sz w:val="19"/>
+          <w:szCs w:val="19"/>
+        </w:rPr>
+      </w:pPr>
+      <w:r>
+        <w:rPr>
+          <w:rFonts w:ascii="Cascadia Mono" w:hAnsi="Cascadia Mono" w:cs="Cascadia Mono"/>
+          <w:color w:val="000000"/>
+          <w:kern w:val="0"/>
+          <w:sz w:val="19"/>
+          <w:szCs w:val="19"/>
+        </w:rPr>
+        <w:t xml:space="preserve">    }</w:t>
+      </w:r>
+    </w:p>
+    <w:p>
+      <w:pPr>
+        <w:autoSpaceDE w:val="0"/>
+        <w:autoSpaceDN w:val="0"/>
+        <w:adjustRightInd w:val="0"/>
+        <w:spacing w:after="0" w:line="240" w:lineRule="auto"/>
+        <w:rPr>
+          <w:rFonts w:ascii="Cascadia Mono" w:hAnsi="Cascadia Mono" w:cs="Cascadia Mono"/>
+          <w:color w:val="000000"/>
+          <w:kern w:val="0"/>
+          <w:sz w:val="19"/>
+          <w:szCs w:val="19"/>
+        </w:rPr>
+      </w:pPr>
+      <w:r>
+        <w:rPr>
+          <w:rFonts w:ascii="Cascadia Mono" w:hAnsi="Cascadia Mono" w:cs="Cascadia Mono"/>
+          <w:color w:val="000000"/>
+          <w:kern w:val="0"/>
+          <w:sz w:val="19"/>
+          <w:szCs w:val="19"/>
+        </w:rPr>
+        <w:t xml:space="preserve">    </w:t>
+      </w:r>
+      <w:r>
+        <w:rPr>
+          <w:rFonts w:ascii="Consolas" w:hAnsi="Consolas" w:cs="Consolas"/>
+          <w:color w:val="0000FF"/>
+          <w:kern w:val="0"/>
+          <w:sz w:val="19"/>
+          <w:szCs w:val="19"/>
+        </w:rPr>
+        <w:t>else</w:t>
+      </w:r>
+    </w:p>
+    <w:p>
+      <w:pPr>
+        <w:autoSpaceDE w:val="0"/>
+        <w:autoSpaceDN w:val="0"/>
+        <w:adjustRightInd w:val="0"/>
+        <w:spacing w:after="0" w:line="240" w:lineRule="auto"/>
+        <w:rPr>
+          <w:rFonts w:ascii="Cascadia Mono" w:hAnsi="Cascadia Mono" w:cs="Cascadia Mono"/>
+          <w:color w:val="000000"/>
+          <w:kern w:val="0"/>
+          <w:sz w:val="19"/>
+          <w:szCs w:val="19"/>
+        </w:rPr>
+      </w:pPr>
+      <w:r>
+        <w:rPr>
+          <w:rFonts w:ascii="Cascadia Mono" w:hAnsi="Cascadia Mono" w:cs="Cascadia Mono"/>
+          <w:color w:val="000000"/>
+          <w:kern w:val="0"/>
+          <w:sz w:val="19"/>
+          <w:szCs w:val="19"/>
+        </w:rPr>
+        <w:t xml:space="preserve">    {</w:t>
+      </w:r>
+    </w:p>
+    <w:p>
+      <w:pPr>
+        <w:autoSpaceDE w:val="0"/>
+        <w:autoSpaceDN w:val="0"/>
+        <w:adjustRightInd w:val="0"/>
+        <w:spacing w:after="0" w:line="240" w:lineRule="auto"/>
+        <w:rPr>
+          <w:rFonts w:ascii="Cascadia Mono" w:hAnsi="Cascadia Mono" w:cs="Cascadia Mono"/>
+          <w:color w:val="000000"/>
+          <w:kern w:val="0"/>
+          <w:sz w:val="19"/>
+          <w:szCs w:val="19"/>
+        </w:rPr>
+      </w:pPr>
+      <w:r>
+        <w:rPr>
+          <w:rFonts w:ascii="Cascadia Mono" w:hAnsi="Cascadia Mono" w:cs="Cascadia Mono"/>
+          <w:color w:val="000000"/>
+          <w:kern w:val="0"/>
+          <w:sz w:val="19"/>
+          <w:szCs w:val="19"/>
+        </w:rPr>
+        <w:t xml:space="preserve">        list = startOfList;</w:t>
+      </w:r>
+    </w:p>
+    <w:p>
+      <w:pPr>
+        <w:autoSpaceDE w:val="0"/>
+        <w:autoSpaceDN w:val="0"/>
+        <w:adjustRightInd w:val="0"/>
+        <w:spacing w:after="0" w:line="240" w:lineRule="auto"/>
+        <w:rPr>
+          <w:rFonts w:ascii="Cascadia Mono" w:hAnsi="Cascadia Mono" w:cs="Cascadia Mono"/>
+          <w:color w:val="000000"/>
+          <w:kern w:val="0"/>
+          <w:sz w:val="19"/>
+          <w:szCs w:val="19"/>
+        </w:rPr>
+      </w:pPr>
+      <w:r>
+        <w:rPr>
+          <w:rFonts w:ascii="Cascadia Mono" w:hAnsi="Cascadia Mono" w:cs="Cascadia Mono"/>
+          <w:color w:val="000000"/>
+          <w:kern w:val="0"/>
+          <w:sz w:val="19"/>
+          <w:szCs w:val="19"/>
+        </w:rPr>
+        <w:t xml:space="preserve">        </w:t>
+      </w:r>
+      <w:r>
+        <w:rPr>
+          <w:rFonts w:ascii="Consolas" w:hAnsi="Consolas" w:cs="Consolas"/>
+          <w:color w:val="0000FF"/>
+          <w:kern w:val="0"/>
+          <w:sz w:val="19"/>
+          <w:szCs w:val="19"/>
+        </w:rPr>
+        <w:t>while</w:t>
+      </w:r>
+      <w:r>
+        <w:rPr>
+          <w:rFonts w:ascii="Cascadia Mono" w:hAnsi="Cascadia Mono" w:cs="Cascadia Mono"/>
+          <w:color w:val="000000"/>
+          <w:kern w:val="0"/>
+          <w:sz w:val="19"/>
+          <w:szCs w:val="19"/>
+        </w:rPr>
+        <w:t xml:space="preserve"> (list.HasNext() &amp;&amp; num &gt; list.GetNext().GetValue())</w:t>
+      </w:r>
+    </w:p>
+    <w:p>
+      <w:pPr>
+        <w:autoSpaceDE w:val="0"/>
+        <w:autoSpaceDN w:val="0"/>
+        <w:adjustRightInd w:val="0"/>
+        <w:spacing w:after="0" w:line="240" w:lineRule="auto"/>
+        <w:rPr>
+          <w:rFonts w:ascii="Cascadia Mono" w:hAnsi="Cascadia Mono" w:cs="Cascadia Mono"/>
+          <w:color w:val="000000"/>
+          <w:kern w:val="0"/>
+          <w:sz w:val="19"/>
+          <w:szCs w:val="19"/>
+        </w:rPr>
+      </w:pPr>
+      <w:r>
+        <w:rPr>
+          <w:rFonts w:ascii="Cascadia Mono" w:hAnsi="Cascadia Mono" w:cs="Cascadia Mono"/>
+          <w:color w:val="000000"/>
+          <w:kern w:val="0"/>
+          <w:sz w:val="19"/>
+          <w:szCs w:val="19"/>
+        </w:rPr>
+        <w:t xml:space="preserve">        {</w:t>
+      </w:r>
+    </w:p>
+    <w:p>
+      <w:pPr>
+        <w:autoSpaceDE w:val="0"/>
+        <w:autoSpaceDN w:val="0"/>
+        <w:adjustRightInd w:val="0"/>
+        <w:spacing w:after="0" w:line="240" w:lineRule="auto"/>
+        <w:rPr>
+          <w:rFonts w:ascii="Cascadia Mono" w:hAnsi="Cascadia Mono" w:cs="Cascadia Mono"/>
+          <w:color w:val="000000"/>
+          <w:kern w:val="0"/>
+          <w:sz w:val="19"/>
+          <w:szCs w:val="19"/>
+        </w:rPr>
+      </w:pPr>
+      <w:r>
+        <w:rPr>
+          <w:rFonts w:ascii="Cascadia Mono" w:hAnsi="Cascadia Mono" w:cs="Cascadia Mono"/>
+          <w:color w:val="000000"/>
+          <w:kern w:val="0"/>
+          <w:sz w:val="19"/>
+          <w:szCs w:val="19"/>
+        </w:rPr>
+        <w:t xml:space="preserve">            list = list.GetNext();</w:t>
+      </w:r>
+    </w:p>
+    <w:p>
+      <w:pPr>
+        <w:autoSpaceDE w:val="0"/>
+        <w:autoSpaceDN w:val="0"/>
+        <w:adjustRightInd w:val="0"/>
+        <w:spacing w:after="0" w:line="240" w:lineRule="auto"/>
+        <w:rPr>
+          <w:rFonts w:ascii="Cascadia Mono" w:hAnsi="Cascadia Mono" w:cs="Cascadia Mono"/>
+          <w:color w:val="000000"/>
+          <w:kern w:val="0"/>
+          <w:sz w:val="19"/>
+          <w:szCs w:val="19"/>
+        </w:rPr>
+      </w:pPr>
+      <w:r>
+        <w:rPr>
+          <w:rFonts w:ascii="Cascadia Mono" w:hAnsi="Cascadia Mono" w:cs="Cascadia Mono"/>
+          <w:color w:val="000000"/>
+          <w:kern w:val="0"/>
+          <w:sz w:val="19"/>
+          <w:szCs w:val="19"/>
+        </w:rPr>
+        <w:t xml:space="preserve">        }</w:t>
+      </w:r>
+    </w:p>
+    <w:p>
+      <w:pPr>
+        <w:autoSpaceDE w:val="0"/>
+        <w:autoSpaceDN w:val="0"/>
+        <w:adjustRightInd w:val="0"/>
+        <w:spacing w:after="0" w:line="240" w:lineRule="auto"/>
+        <w:rPr>
+          <w:rFonts w:ascii="Cascadia Mono" w:hAnsi="Cascadia Mono" w:cs="Cascadia Mono"/>
+          <w:color w:val="000000"/>
+          <w:kern w:val="0"/>
+          <w:sz w:val="19"/>
+          <w:szCs w:val="19"/>
+        </w:rPr>
+      </w:pPr>
+      <w:r>
+        <w:rPr>
+          <w:rFonts w:ascii="Cascadia Mono" w:hAnsi="Cascadia Mono" w:cs="Cascadia Mono"/>
+          <w:color w:val="000000"/>
+          <w:kern w:val="0"/>
+          <w:sz w:val="19"/>
+          <w:szCs w:val="19"/>
+        </w:rPr>
+        <w:t xml:space="preserve">        list.SetNext(new Node&lt;</w:t>
+      </w:r>
+      <w:r>
+        <w:rPr>
+          <w:rFonts w:ascii="Consolas" w:hAnsi="Consolas" w:cs="Consolas"/>
+          <w:color w:val="0000FF"/>
+          <w:kern w:val="0"/>
+          <w:sz w:val="19"/>
+          <w:szCs w:val="19"/>
+        </w:rPr>
+        <w:t>int</w:t>
+      </w:r>
+      <w:r>
+        <w:rPr>
+          <w:rFonts w:ascii="Cascadia Mono" w:hAnsi="Cascadia Mono" w:cs="Cascadia Mono"/>
+          <w:color w:val="000000"/>
+          <w:kern w:val="0"/>
+          <w:sz w:val="19"/>
+          <w:szCs w:val="19"/>
+        </w:rPr>
+        <w:t>&gt;(num, list.GetNext()));</w:t>
+      </w:r>
+    </w:p>
+    <w:p>
+      <w:pPr>
+        <w:autoSpaceDE w:val="0"/>
+        <w:autoSpaceDN w:val="0"/>
+        <w:adjustRightInd w:val="0"/>
+        <w:spacing w:after="0" w:line="240" w:lineRule="auto"/>
+        <w:rPr>
+          <w:rFonts w:ascii="Cascadia Mono" w:hAnsi="Cascadia Mono" w:cs="Cascadia Mono"/>
+          <w:color w:val="000000"/>
+          <w:kern w:val="0"/>
+          <w:sz w:val="19"/>
+          <w:szCs w:val="19"/>
+        </w:rPr>
+      </w:pPr>
+      <w:r>
+        <w:rPr>
+          <w:rFonts w:ascii="Cascadia Mono" w:hAnsi="Cascadia Mono" w:cs="Cascadia Mono"/>
+          <w:color w:val="000000"/>
+          <w:kern w:val="0"/>
+          <w:sz w:val="19"/>
+          <w:szCs w:val="19"/>
+        </w:rPr>
+        <w:t xml:space="preserve">    }</w:t>
+      </w:r>
+    </w:p>
+    <w:p>
+      <w:pPr>
+        <w:autoSpaceDE w:val="0"/>
+        <w:autoSpaceDN w:val="0"/>
+        <w:adjustRightInd w:val="0"/>
+        <w:spacing w:after="0" w:line="240" w:lineRule="auto"/>
+        <w:rPr>
+          <w:rFonts w:ascii="Cascadia Mono" w:hAnsi="Cascadia Mono" w:cs="Cascadia Mono"/>
+          <w:color w:val="000000"/>
+          <w:kern w:val="0"/>
+          <w:sz w:val="19"/>
+          <w:szCs w:val="19"/>
+        </w:rPr>
+      </w:pPr>
+      <w:r>
+        <w:rPr>
+          <w:rFonts w:ascii="Cascadia Mono" w:hAnsi="Cascadia Mono" w:cs="Cascadia Mono"/>
+          <w:color w:val="000000"/>
+          <w:kern w:val="0"/>
+          <w:sz w:val="19"/>
+          <w:szCs w:val="19"/>
+        </w:rPr>
+        <w:t xml:space="preserve">    </w:t>
+      </w:r>
+      <w:r>
+        <w:rPr>
+          <w:rFonts w:ascii="Consolas" w:hAnsi="Consolas" w:cs="Consolas"/>
+          <w:color w:val="0000FF"/>
+          <w:kern w:val="0"/>
+          <w:sz w:val="19"/>
+          <w:szCs w:val="19"/>
+        </w:rPr>
+        <w:t>return</w:t>
+      </w:r>
+      <w:r>
+        <w:rPr>
+          <w:rFonts w:ascii="Cascadia Mono" w:hAnsi="Cascadia Mono" w:cs="Cascadia Mono"/>
+          <w:color w:val="000000"/>
+          <w:kern w:val="0"/>
+          <w:sz w:val="19"/>
+          <w:szCs w:val="19"/>
+        </w:rPr>
+        <w:t xml:space="preserve"> startOfList;</w:t>
+      </w:r>
+    </w:p>
+    <w:p>
+      <w:pPr>
+        <w:rPr>
+          <w:rFonts w:ascii="Consolas" w:hAnsi="Consolas" w:cs="Consolas"/>
+          <w:color w:val="000000"/>
+          <w:kern w:val="0"/>
+          <w:sz w:val="19"/>
+          <w:szCs w:val="19"/>
+          <w:lang w:val="en-US"/>
+        </w:rPr>
+      </w:pPr>
+      <w:r>
+        <w:rPr>
+          <w:rFonts w:ascii="Cascadia Mono" w:hAnsi="Cascadia Mono" w:cs="Cascadia Mono"/>
+          <w:color w:val="000000"/>
+          <w:kern w:val="0"/>
+          <w:sz w:val="19"/>
+          <w:szCs w:val="19"/>
+        </w:rPr>
+        <w:t>}</w:t>
+      </w:r>
+    </w:p>
+    <w:p>
+      <w:pPr>
+        <w:rPr>
+          <w:rFonts w:ascii="Consolas" w:hAnsi="Consolas" w:cs="Consolas"/>
+          <w:color w:val="000000"/>
+          <w:kern w:val="0"/>
+          <w:sz w:val="19"/>
+          <w:szCs w:val="19"/>
+          <w:lang w:val="en-US"/>
+        </w:rPr>
+      </w:pPr>
+    </w:p>
+    <w:p>
+      <w:pPr>
+        <w:rPr>
+          <w:rFonts w:ascii="Consolas" w:hAnsi="Consolas" w:cs="Consolas"/>
+          <w:color w:val="000000"/>
+          <w:kern w:val="0"/>
+          <w:sz w:val="19"/>
+          <w:szCs w:val="19"/>
+          <w:lang w:val="en-US"/>
+        </w:rPr>
+      </w:pPr>
+    </w:p>
+    <w:p>
+      <w:pPr>
+        <w:rPr>
+          <w:rFonts w:ascii="Consolas" w:hAnsi="Consolas" w:cs="Consolas"/>
+          <w:color w:val="000000"/>
+          <w:kern w:val="0"/>
+          <w:sz w:val="19"/>
+          <w:szCs w:val="19"/>
+          <w:lang w:val="en-US"/>
+        </w:rPr>
+      </w:pPr>
+    </w:p>
+    <w:p>
+      <w:pPr>
+        <w:rPr>
+          <w:rFonts w:ascii="Consolas" w:hAnsi="Consolas" w:cs="Consolas"/>
+          <w:color w:val="000000"/>
+          <w:kern w:val="0"/>
+          <w:sz w:val="19"/>
+          <w:szCs w:val="19"/>
+          <w:lang w:val="en-US"/>
+        </w:rPr>
+      </w:pPr>
+    </w:p>
+    <w:p>
+      <w:pPr>
+        <w:rPr>
+          <w:rFonts w:ascii="Consolas" w:hAnsi="Consolas" w:cs="Consolas"/>
+          <w:color w:val="000000"/>
+          <w:kern w:val="0"/>
+          <w:sz w:val="19"/>
+          <w:szCs w:val="19"/>
+          <w:lang w:val="en-US"/>
+        </w:rPr>
+      </w:pPr>
+    </w:p>
+    <w:p>
+      <w:pPr>
+        <w:rPr>
+          <w:rFonts w:ascii="Consolas" w:hAnsi="Consolas" w:cs="Consolas"/>
+          <w:color w:val="000000"/>
+          <w:kern w:val="0"/>
+          <w:sz w:val="19"/>
+          <w:szCs w:val="19"/>
+          <w:lang w:val="en-US"/>
+        </w:rPr>
+      </w:pPr>
+    </w:p>
+    <w:p>
+      <w:pPr>
+        <w:rPr>
+          <w:rFonts w:ascii="Consolas" w:hAnsi="Consolas" w:cs="Consolas"/>
+          <w:color w:val="000000"/>
+          <w:kern w:val="0"/>
+          <w:sz w:val="19"/>
+          <w:szCs w:val="19"/>
+          <w:lang w:val="en-US"/>
+        </w:rPr>
+      </w:pPr>
+    </w:p>
+    <w:p>
+      <w:pPr>
+        <w:rPr>
+          <w:rFonts w:ascii="Consolas" w:hAnsi="Consolas" w:cs="Consolas"/>
+          <w:color w:val="000000"/>
+          <w:kern w:val="0"/>
+          <w:sz w:val="19"/>
+          <w:szCs w:val="19"/>
+          <w:lang w:val="en-US"/>
+        </w:rPr>
+      </w:pPr>
+    </w:p>
+    <w:p>
+      <w:pPr>
         <w:rPr>
           <w:rFonts w:ascii="Consolas" w:hAnsi="Consolas" w:cs="Consolas"/>
           <w:color w:val="000000"/>
@@ -13723,7 +16571,6 @@
           <w:u w:val="single"/>
           <w:lang w:val="en-US"/>
         </w:rPr>
-        <w:lastRenderedPageBreak/>
         <w:t>String</w:t>
       </w:r>
       <w:r>
@@ -15818,7 +18665,6 @@
           <w:rtl/>
           <w:lang w:val="en-US"/>
         </w:rPr>
-        <w:lastRenderedPageBreak/>
         <w:t>פעולות למ</w:t>
       </w:r>
       <w:r>
@@ -21257,7 +24103,6 @@
           <w:rtl/>
           <w:lang w:val="en-US"/>
         </w:rPr>
-        <w:lastRenderedPageBreak/>
         <w:t>פעולות למערך דו-ממדי:</w:t>
       </w:r>
     </w:p>
@@ -22677,7 +25522,6 @@
           <w:rtl/>
           <w:lang w:val="en-US"/>
         </w:rPr>
-        <w:lastRenderedPageBreak/>
         <w:t>פעולות שאולי יהיה צריך</w:t>
       </w:r>
       <w:r>
@@ -23355,7 +26199,6 @@
         <w:bidi/>
         <w:jc w:val="right"/>
         <w:rPr>
-          <w:rFonts w:hint="cs"/>
           <w:b/>
           <w:bCs/>
           <w:sz w:val="32"/>
@@ -23380,7 +26223,7 @@
   <w:docDefaults>
     <w:rPrDefault>
       <w:rPr>
-        <w:rFonts w:asciiTheme="minorHAnsi" w:eastAsiaTheme="minorHAnsi" w:hAnsiTheme="minorHAnsi" w:cstheme="minorBidi"/>
+        <w:rFonts w:asciiTheme="minorHAnsi" w:eastAsia="MS Mincho" w:hAnsiTheme="minorHAnsi" w:cstheme="minorBidi"/>
         <w:kern w:val="2"/>
         <w:sz w:val="22"/>
         <w:szCs w:val="22"/>
